--- a/1.rocnik/Prvni Pisemka atomy, jadra, zareni/Odpovedi/Atomy, jadra, zareni.docx
+++ b/1.rocnik/Prvni Pisemka atomy, jadra, zareni/Odpovedi/Atomy, jadra, zareni.docx
@@ -1,24 +1,14 @@
 
 <file path=word/document.xml><?xml version="1.0" encoding="utf-8"?>
-<w:document xmlns:o="urn:schemas-microsoft-com:office:office" xmlns:r="http://schemas.openxmlformats.org/officeDocument/2006/relationships" xmlns:v="urn:schemas-microsoft-com:vml" xmlns:w="http://schemas.openxmlformats.org/wordprocessingml/2006/main" xmlns:w10="urn:schemas-microsoft-com:office:word" xmlns:wp="http://schemas.openxmlformats.org/drawingml/2006/wordprocessingDrawing" xmlns:wps="http://schemas.microsoft.com/office/word/2010/wordprocessingShape" xmlns:wpg="http://schemas.microsoft.com/office/word/2010/wordprocessingGroup" xmlns:mc="http://schemas.openxmlformats.org/markup-compatibility/2006" xmlns:wp14="http://schemas.microsoft.com/office/word/2010/wordprocessingDrawing" xmlns:w14="http://schemas.microsoft.com/office/word/2010/wordml" xmlns:w15="http://schemas.microsoft.com/office/word/2012/wordml" mc:Ignorable="w14 wp14 w15">
+<w:document xmlns:wpc="http://schemas.microsoft.com/office/word/2010/wordprocessingCanvas" xmlns:cx="http://schemas.microsoft.com/office/drawing/2014/chartex" xmlns:cx1="http://schemas.microsoft.com/office/drawing/2015/9/8/chartex" xmlns:cx2="http://schemas.microsoft.com/office/drawing/2015/10/21/chartex" xmlns:cx3="http://schemas.microsoft.com/office/drawing/2016/5/9/chartex" xmlns:cx4="http://schemas.microsoft.com/office/drawing/2016/5/10/chartex" xmlns:cx5="http://schemas.microsoft.com/office/drawing/2016/5/11/chartex" xmlns:cx6="http://schemas.microsoft.com/office/drawing/2016/5/12/chartex" xmlns:cx7="http://schemas.microsoft.com/office/drawing/2016/5/13/chartex" xmlns:cx8="http://schemas.microsoft.com/office/drawing/2016/5/14/chartex" xmlns:mc="http://schemas.openxmlformats.org/markup-compatibility/2006" xmlns:aink="http://schemas.microsoft.com/office/drawing/2016/ink" xmlns:am3d="http://schemas.microsoft.com/office/drawing/2017/model3d" xmlns:o="urn:schemas-microsoft-com:office:office" xmlns:oel="http://schemas.microsoft.com/office/2019/extlst" xmlns:r="http://schemas.openxmlformats.org/officeDocument/2006/relationships" xmlns:m="http://schemas.openxmlformats.org/officeDocument/2006/math" xmlns:v="urn:schemas-microsoft-com:vml" xmlns:wp14="http://schemas.microsoft.com/office/word/2010/wordprocessingDrawing" xmlns:wp="http://schemas.openxmlformats.org/drawingml/2006/wordprocessingDrawing" xmlns:w10="urn:schemas-microsoft-com:office:word" xmlns:w="http://schemas.openxmlformats.org/wordprocessingml/2006/main" xmlns:w14="http://schemas.microsoft.com/office/word/2010/wordml" xmlns:w15="http://schemas.microsoft.com/office/word/2012/wordml" xmlns:w16cex="http://schemas.microsoft.com/office/word/2018/wordml/cex" xmlns:w16cid="http://schemas.microsoft.com/office/word/2016/wordml/cid" xmlns:w16="http://schemas.microsoft.com/office/word/2018/wordml" xmlns:w16du="http://schemas.microsoft.com/office/word/2023/wordml/word16du" xmlns:w16sdtdh="http://schemas.microsoft.com/office/word/2020/wordml/sdtdatahash" xmlns:w16se="http://schemas.microsoft.com/office/word/2015/wordml/symex" xmlns:wpg="http://schemas.microsoft.com/office/word/2010/wordprocessingGroup" xmlns:wpi="http://schemas.microsoft.com/office/word/2010/wordprocessingInk" xmlns:wne="http://schemas.microsoft.com/office/word/2006/wordml" xmlns:wps="http://schemas.microsoft.com/office/word/2010/wordprocessingShape" mc:Ignorable="w14 w15 w16se w16cid w16 w16cex w16sdtdh w16du wp14">
   <w:body>
     <w:p>
-      <w:pPr>
-        <w:pStyle w:val="Normal"/>
-        <w:rPr/>
-      </w:pPr>
-      <w:r>
-        <w:rPr/>
+      <w:r>
         <w:t>1. Kdybychom porovnali velikost atomu a jeho jádra, které z přirovnání velikostí by</w:t>
       </w:r>
     </w:p>
     <w:p>
-      <w:pPr>
-        <w:pStyle w:val="Normal"/>
-        <w:rPr/>
-      </w:pPr>
-      <w:r>
-        <w:rPr/>
+      <w:r>
         <w:t xml:space="preserve">sedělo nejlépe: </w:t>
       </w:r>
       <w:r>
@@ -28,98 +18,60 @@
         <w:t>c) v poměru jako skleněná kulička proti náměstí.</w:t>
       </w:r>
     </w:p>
-    <w:p>
-      <w:pPr>
-        <w:pStyle w:val="Normal"/>
-        <w:rPr/>
-      </w:pPr>
-      <w:r>
-        <w:rPr/>
-      </w:r>
-    </w:p>
-    <w:p>
-      <w:pPr>
-        <w:pStyle w:val="Normal"/>
-        <w:rPr/>
-      </w:pPr>
-      <w:r>
-        <w:rPr/>
+    <w:p/>
+    <w:p>
+      <w:r>
         <w:t xml:space="preserve">2. Jak je to s poměry hmotností elektronů a nukleonů? Přispívají k hmotnosti atomu </w:t>
       </w:r>
       <w:r>
         <w:rPr>
           <w:highlight w:val="yellow"/>
         </w:rPr>
-        <w:t>b) elektrony jsou hmotností asi 1% hmotnosti nukleonů.</w:t>
-      </w:r>
-    </w:p>
-    <w:p>
-      <w:pPr>
-        <w:pStyle w:val="Normal"/>
-        <w:rPr/>
-      </w:pPr>
-      <w:r>
-        <w:rPr/>
+        <w:t>c) elektrony jsou méně než 1‰ nukleonů</w:t>
+      </w:r>
+      <w:r>
+        <w:rPr>
+          <w:highlight w:val="yellow"/>
+        </w:rPr>
+        <w:t>.</w:t>
+      </w:r>
+    </w:p>
+    <w:p>
+      <w:r>
         <w:t>3. Které z čísel</w:t>
       </w:r>
       <w:r>
         <w:rPr>
-          <w:shd w:fill="FFFF00" w:val="clear"/>
+          <w:shd w:val="clear" w:color="auto" w:fill="FFFF00"/>
         </w:rPr>
         <w:t xml:space="preserve"> Z (počet protonů) </w:t>
       </w:r>
       <w:r>
-        <w:rPr/>
         <w:t>ovlivňuje</w:t>
       </w:r>
     </w:p>
     <w:p>
-      <w:pPr>
-        <w:pStyle w:val="Normal"/>
-        <w:rPr/>
-      </w:pPr>
-      <w:r>
-        <w:rPr/>
+      <w:r>
         <w:t>chemické vlastnosti prvku?</w:t>
       </w:r>
     </w:p>
     <w:p>
-      <w:pPr>
-        <w:pStyle w:val="Normal"/>
-        <w:rPr/>
-      </w:pPr>
-      <w:r>
-        <w:rPr/>
+      <w:r>
         <w:t>4. Mohou mít dvě jádra různý náboj ale téměř stejnou hmotnost? Pokud ne, vysvětli</w:t>
       </w:r>
     </w:p>
     <w:p>
-      <w:pPr>
-        <w:pStyle w:val="Normal"/>
-        <w:rPr/>
-      </w:pPr>
-      <w:r>
-        <w:rPr/>
+      <w:r>
         <w:t>proč, pokud ano, vysvětli kdy.</w:t>
       </w:r>
     </w:p>
     <w:p>
-      <w:pPr>
-        <w:pStyle w:val="Normal"/>
-        <w:rPr/>
-      </w:pPr>
-      <w:r>
-        <w:rPr/>
+      <w:r>
         <w:t>5. Máme žlutozelenou luminiscenční barvu (fólie, samolepky atd.). Které z těchto zdrojů</w:t>
       </w:r>
     </w:p>
     <w:p>
-      <w:pPr>
-        <w:pStyle w:val="Normal"/>
-        <w:rPr/>
-      </w:pPr>
-      <w:r>
-        <w:rPr/>
+      <w:r>
         <w:t xml:space="preserve">ji „nasvítí“ a proč: </w:t>
       </w:r>
       <w:r>
@@ -130,283 +82,165 @@
       </w:r>
     </w:p>
     <w:p>
-      <w:pPr>
-        <w:pStyle w:val="Normal"/>
-        <w:rPr/>
-      </w:pPr>
-      <w:r>
-        <w:rPr/>
+      <w:r>
         <w:t>6. Co je záření alfa/beta/gama?</w:t>
       </w:r>
     </w:p>
-    <w:p>
-      <w:pPr>
-        <w:pStyle w:val="Normal"/>
-        <w:rPr/>
-      </w:pPr>
-      <w:r>
-        <w:rPr/>
-      </w:r>
-    </w:p>
-    <w:p>
-      <w:pPr>
-        <w:pStyle w:val="Normal"/>
-        <w:rPr/>
-      </w:pPr>
-      <w:r>
-        <w:rPr/>
+    <w:p/>
+    <w:p>
+      <w:r>
         <w:t>7. Mohou se lehké i těžké prvky rozpadat alfa-rozpadem? Vysvětli proč ne nebo uveď</w:t>
       </w:r>
     </w:p>
     <w:p>
-      <w:pPr>
-        <w:pStyle w:val="Normal"/>
-        <w:rPr/>
-      </w:pPr>
-      <w:r>
-        <w:rPr/>
+      <w:r>
         <w:t>příklad, kdy ano.</w:t>
       </w:r>
     </w:p>
     <w:p>
-      <w:pPr>
-        <w:pStyle w:val="Normal"/>
-        <w:rPr/>
-      </w:pPr>
-      <w:r>
-        <w:rPr/>
+      <w:r>
         <w:t>8. Může se při jaderném rozpadu zvýšit protonové číslo prvku? Pokud ne, vysvětli proč,</w:t>
       </w:r>
     </w:p>
     <w:p>
-      <w:pPr>
-        <w:pStyle w:val="Normal"/>
-        <w:rPr/>
-      </w:pPr>
-      <w:r>
-        <w:rPr/>
+      <w:r>
         <w:t>pokud ano, uveď a vysvětli při kterém typu.</w:t>
       </w:r>
     </w:p>
     <w:p>
-      <w:pPr>
-        <w:pStyle w:val="Normal"/>
-        <w:rPr/>
-      </w:pPr>
-      <w:r>
-        <w:rPr/>
-        <w:t>9. Jaký izotop vznikne alfa-rozpadem polonia Po210 a jaký beta-rozpadem draslíku K42 ?</w:t>
-      </w:r>
-    </w:p>
-    <w:p>
-      <w:pPr>
-        <w:pStyle w:val="Normal"/>
-        <w:rPr/>
-      </w:pPr>
-      <w:r>
-        <w:rPr/>
+      <w:r>
+        <w:t>9. Jaký izotop vznikne alfa-rozpadem polonia Po210 a jaký beta-rozpadem draslíku K</w:t>
+      </w:r>
+      <w:proofErr w:type="gramStart"/>
+      <w:r>
+        <w:t>42 ?</w:t>
+      </w:r>
+      <w:proofErr w:type="gramEnd"/>
+    </w:p>
+    <w:p>
+      <w:r>
         <w:t>Zapiš rovnicemi.</w:t>
       </w:r>
     </w:p>
     <w:p>
-      <w:pPr>
-        <w:pStyle w:val="Normal"/>
-        <w:rPr/>
-      </w:pPr>
-      <w:r>
-        <w:rPr/>
-        <w:t>10. V této rovnici chybí jeden člen, je označen X: XHeH 3</w:t>
-      </w:r>
-    </w:p>
-    <w:p>
-      <w:pPr>
-        <w:pStyle w:val="Normal"/>
-        <w:rPr/>
-      </w:pPr>
-      <w:r>
-        <w:rPr/>
+      <w:r>
+        <w:t xml:space="preserve">10. V této rovnici chybí jeden člen, je označen X: </w:t>
+      </w:r>
+      <w:proofErr w:type="spellStart"/>
+      <w:r>
+        <w:t>XHeH</w:t>
+      </w:r>
+      <w:proofErr w:type="spellEnd"/>
+      <w:r>
+        <w:t xml:space="preserve"> 3</w:t>
+      </w:r>
+    </w:p>
+    <w:p>
+      <w:r>
         <w:t>2</w:t>
       </w:r>
     </w:p>
     <w:p>
-      <w:pPr>
-        <w:pStyle w:val="Normal"/>
-        <w:rPr/>
-      </w:pPr>
-      <w:r>
-        <w:rPr/>
+      <w:r>
         <w:t>3</w:t>
       </w:r>
     </w:p>
     <w:p>
-      <w:pPr>
-        <w:pStyle w:val="Normal"/>
-        <w:rPr/>
-      </w:pPr>
-      <w:r>
-        <w:rPr/>
-        <w:t>1 +→ . Dopočítej jeho</w:t>
-      </w:r>
-    </w:p>
-    <w:p>
-      <w:pPr>
-        <w:pStyle w:val="Normal"/>
-        <w:rPr/>
-      </w:pPr>
-      <w:r>
-        <w:rPr/>
+      <w:r>
+        <w:t>1 +</w:t>
+      </w:r>
+      <w:proofErr w:type="gramStart"/>
+      <w:r>
+        <w:t>→ .</w:t>
+      </w:r>
+      <w:proofErr w:type="gramEnd"/>
+      <w:r>
+        <w:t xml:space="preserve"> Dopočítej jeho</w:t>
+      </w:r>
+    </w:p>
+    <w:p>
+      <w:r>
         <w:t>protonové a nukleonové číslo. Urči, o jakou částici / atom se jedná.</w:t>
       </w:r>
     </w:p>
-    <w:p>
-      <w:pPr>
-        <w:pStyle w:val="Normal"/>
-        <w:rPr/>
-      </w:pPr>
-      <w:r>
-        <w:rPr/>
-      </w:r>
-    </w:p>
-    <w:p>
-      <w:pPr>
-        <w:pStyle w:val="Normal"/>
-        <w:rPr/>
-      </w:pPr>
-      <w:r>
-        <w:rPr/>
+    <w:p/>
+    <w:p>
+      <w:r>
         <w:t>11. Proč je záření alfa nebezpečné, jestliže ho zastaví i několik cm vzduchu nebo vrstva</w:t>
       </w:r>
     </w:p>
     <w:p>
-      <w:pPr>
-        <w:pStyle w:val="Normal"/>
-        <w:rPr/>
-      </w:pPr>
-      <w:r>
-        <w:rPr/>
+      <w:r>
         <w:t>papíru?</w:t>
       </w:r>
     </w:p>
     <w:p>
-      <w:pPr>
-        <w:pStyle w:val="Normal"/>
-        <w:rPr/>
-      </w:pPr>
-      <w:r>
-        <w:rPr/>
+      <w:r>
         <w:t>12. Jaké jsou hlavní součásti primárního a sekundárního okruhu jaderné elektrárny?</w:t>
       </w:r>
     </w:p>
     <w:p>
-      <w:pPr>
-        <w:pStyle w:val="Normal"/>
-        <w:rPr/>
-      </w:pPr>
-      <w:r>
-        <w:rPr/>
+      <w:r>
+        <w:lastRenderedPageBreak/>
         <w:t>13. V čem se liší a co mají společného jaderná a uhelná elektrárna?</w:t>
       </w:r>
     </w:p>
     <w:p>
-      <w:pPr>
-        <w:pStyle w:val="Normal"/>
-        <w:rPr/>
-      </w:pPr>
-      <w:r>
-        <w:rPr/>
+      <w:r>
         <w:t>14. Je voda v primárním a sekundárním okruhu jaderné elektrárny radioaktivní? Vysvětli</w:t>
       </w:r>
     </w:p>
     <w:p>
-      <w:pPr>
-        <w:pStyle w:val="Normal"/>
-        <w:rPr/>
-      </w:pPr>
-      <w:r>
-        <w:rPr/>
+      <w:r>
         <w:t>proč.</w:t>
       </w:r>
     </w:p>
     <w:p>
-      <w:pPr>
-        <w:pStyle w:val="Normal"/>
-        <w:rPr/>
-      </w:pPr>
-      <w:r>
-        <w:rPr/>
+      <w:r>
         <w:t>15. Co mají společného a v čem se liší jaderná elektrárna a jaderná zbraň?</w:t>
       </w:r>
     </w:p>
     <w:p>
-      <w:pPr>
-        <w:pStyle w:val="Normal"/>
-        <w:rPr/>
-      </w:pPr>
-      <w:r>
-        <w:rPr/>
+      <w:r>
         <w:t>16. Poločas rozpadu radioaktivního radonu 137</w:t>
       </w:r>
     </w:p>
     <w:p>
-      <w:pPr>
-        <w:pStyle w:val="Normal"/>
-        <w:rPr/>
-      </w:pPr>
-      <w:r>
-        <w:rPr/>
+      <w:r>
         <w:t>137Cs je 30 let. Jak dlouho bude trvat, než ve</w:t>
       </w:r>
     </w:p>
     <w:p>
-      <w:pPr>
-        <w:pStyle w:val="Normal"/>
-        <w:rPr/>
-      </w:pPr>
-      <w:r>
-        <w:rPr/>
-        <w:t>vzorku zbude jen 12,5% původního množství tohoto izotopu?</w:t>
-      </w:r>
-    </w:p>
-    <w:p>
-      <w:pPr>
-        <w:pStyle w:val="Normal"/>
-        <w:rPr/>
-      </w:pPr>
-      <w:r>
-        <w:rPr/>
+      <w:r>
+        <w:t xml:space="preserve">vzorku zbude jen </w:t>
+      </w:r>
+      <w:proofErr w:type="gramStart"/>
+      <w:r>
+        <w:t>12,5%</w:t>
+      </w:r>
+      <w:proofErr w:type="gramEnd"/>
+      <w:r>
+        <w:t xml:space="preserve"> původního množství tohoto izotopu?</w:t>
+      </w:r>
+    </w:p>
+    <w:p>
+      <w:r>
         <w:t>17. Vysvětli princip (tj. „jak a proč to funguje“, ne „jak se to dělá“) radiouhlíkové metody</w:t>
       </w:r>
     </w:p>
     <w:p>
-      <w:pPr>
-        <w:pStyle w:val="Normal"/>
-        <w:rPr/>
-      </w:pPr>
-      <w:r>
-        <w:rPr/>
+      <w:r>
         <w:t>datování. Jaké vzorky lze a nelze datovat?</w:t>
       </w:r>
     </w:p>
     <w:p>
-      <w:pPr>
-        <w:pStyle w:val="Normal"/>
-        <w:rPr/>
-      </w:pPr>
-      <w:r>
-        <w:rPr/>
-      </w:r>
       <w:r>
         <w:br w:type="page"/>
       </w:r>
     </w:p>
     <w:p>
-      <w:pPr>
-        <w:pStyle w:val="Normal"/>
-        <w:spacing w:before="0" w:after="160"/>
-        <w:rPr/>
-      </w:pPr>
-      <w:r>
-        <w:rPr/>
+      <w:r>
+        <w:lastRenderedPageBreak/>
         <w:t xml:space="preserve">1) </w:t>
       </w:r>
       <w:r>
@@ -417,12 +251,7 @@
       </w:r>
     </w:p>
     <w:p>
-      <w:pPr>
-        <w:pStyle w:val="Normal"/>
-        <w:rPr/>
-      </w:pPr>
-      <w:r>
-        <w:rPr/>
+      <w:r>
         <w:t>2)</w:t>
       </w:r>
       <w:r>
@@ -433,41 +262,29 @@
       </w:r>
     </w:p>
     <w:p>
-      <w:pPr>
-        <w:pStyle w:val="Normal"/>
-        <w:rPr/>
-      </w:pPr>
-      <w:r>
-        <w:rPr/>
+      <w:r>
         <w:t>3) Chemické vlastnosti prvku ovlivňuje především Z, což je počet protonů.</w:t>
       </w:r>
     </w:p>
     <w:p>
-      <w:pPr>
-        <w:pStyle w:val="Normal"/>
-        <w:rPr/>
-      </w:pPr>
-      <w:r>
-        <w:rPr/>
+      <w:r>
         <w:t>4) Ano, dvě jádra mohou mít různý náboj, ale téměř stejnou hmotnost. To se děje u izotopů, které mají stejný počet protonů (stejný náboj), ale liší se počtem neutronů.</w:t>
       </w:r>
     </w:p>
     <w:p>
       <w:pPr>
-        <w:pStyle w:val="ListParagraph"/>
+        <w:pStyle w:val="Odstavecseseznamem"/>
         <w:numPr>
           <w:ilvl w:val="0"/>
           <w:numId w:val="3"/>
         </w:numPr>
-        <w:rPr/>
-      </w:pPr>
-      <w:r>
-        <w:rPr/>
+      </w:pPr>
+      <w:r>
         <w:t>*</w:t>
       </w:r>
       <w:r>
         <w:rPr>
-          <w:rFonts w:eastAsia="Times New Roman" w:cs="Noto Sans" w:ascii="inherit" w:hAnsi="inherit"/>
+          <w:rFonts w:ascii="inherit" w:eastAsia="Times New Roman" w:hAnsi="inherit" w:cs="Noto Sans"/>
           <w:color w:val="000000"/>
           <w:kern w:val="0"/>
           <w:sz w:val="18"/>
@@ -478,19 +295,21 @@
         <w:t xml:space="preserve"> </w:t>
       </w:r>
       <w:r>
-        <w:rPr/>
-        <w:t>Ne, jádra obsahují pouze n⁰ a p+, takže mají vždy kladný náboj.*</w:t>
-      </w:r>
-    </w:p>
-    <w:p>
-      <w:pPr>
-        <w:pStyle w:val="Normal"/>
+        <w:t xml:space="preserve">Ne, jádra obsahují pouze n⁰ a p+, takže mají vždy kladný </w:t>
+      </w:r>
+      <w:proofErr w:type="gramStart"/>
+      <w:r>
+        <w:t>náboj.*</w:t>
+      </w:r>
+      <w:proofErr w:type="gramEnd"/>
+    </w:p>
+    <w:p>
+      <w:pPr>
         <w:rPr>
           <w:highlight w:val="yellow"/>
         </w:rPr>
       </w:pPr>
       <w:r>
-        <w:rPr/>
         <w:t xml:space="preserve">5) </w:t>
       </w:r>
       <w:r>
@@ -501,10 +320,6 @@
       </w:r>
     </w:p>
     <w:p>
-      <w:pPr>
-        <w:pStyle w:val="Normal"/>
-        <w:rPr/>
-      </w:pPr>
       <w:r>
         <w:rPr>
           <w:highlight w:val="yellow"/>
@@ -514,7 +329,6 @@
     </w:p>
     <w:p>
       <w:pPr>
-        <w:pStyle w:val="Normal"/>
         <w:rPr>
           <w:rFonts w:ascii="Times New Roman" w:hAnsi="Times New Roman"/>
           <w:highlight w:val="red"/>
@@ -524,33 +338,46 @@
         <w:rPr>
           <w:highlight w:val="red"/>
         </w:rPr>
-        <w:t>6) Typy radiaktivn</w:t>
+        <w:t xml:space="preserve">6) Typy </w:t>
+      </w:r>
+      <w:proofErr w:type="spellStart"/>
+      <w:r>
+        <w:rPr>
+          <w:highlight w:val="red"/>
+        </w:rPr>
+        <w:t>radiaktivn</w:t>
       </w:r>
       <w:r>
         <w:rPr>
           <w:rFonts w:ascii="Times New Roman" w:hAnsi="Times New Roman"/>
           <w:highlight w:val="red"/>
         </w:rPr>
-        <w:t>ího záření</w:t>
-      </w:r>
-    </w:p>
-    <w:p>
-      <w:pPr>
-        <w:pStyle w:val="Normal"/>
-        <w:rPr>
+        <w:t>ího</w:t>
+      </w:r>
+      <w:proofErr w:type="spellEnd"/>
+      <w:r>
+        <w:rPr>
+          <w:rFonts w:ascii="Times New Roman" w:hAnsi="Times New Roman"/>
           <w:highlight w:val="red"/>
         </w:rPr>
-      </w:pPr>
-      <w:r>
+        <w:t xml:space="preserve"> záření</w:t>
+      </w:r>
+    </w:p>
+    <w:p>
+      <w:pPr>
         <w:rPr>
           <w:highlight w:val="red"/>
         </w:rPr>
+      </w:pPr>
+      <w:r>
+        <w:rPr>
+          <w:highlight w:val="red"/>
+        </w:rPr>
         <w:t>Alfa =   Skládá se z částic, které obsahují 2 protony a 2 neutrony (jako helium). Má nízkou pronikavost; zastaví ho papír nebo kůže.</w:t>
       </w:r>
     </w:p>
     <w:p>
       <w:pPr>
-        <w:pStyle w:val="Normal"/>
         <w:rPr>
           <w:highlight w:val="red"/>
         </w:rPr>
@@ -563,10 +390,6 @@
       </w:r>
     </w:p>
     <w:p>
-      <w:pPr>
-        <w:pStyle w:val="Normal"/>
-        <w:rPr/>
-      </w:pPr>
       <w:r>
         <w:rPr>
           <w:highlight w:val="red"/>
@@ -576,13 +399,11 @@
     </w:p>
     <w:p>
       <w:pPr>
-        <w:pStyle w:val="Normal"/>
         <w:rPr>
           <w:rFonts w:ascii="Times New Roman" w:hAnsi="Times New Roman"/>
         </w:rPr>
       </w:pPr>
       <w:r>
-        <w:rPr/>
         <w:t xml:space="preserve">7) Ano, </w:t>
       </w:r>
       <w:r>
@@ -594,7 +415,6 @@
     </w:p>
     <w:p>
       <w:pPr>
-        <w:pStyle w:val="Normal"/>
         <w:rPr>
           <w:rFonts w:ascii="Times New Roman" w:hAnsi="Times New Roman"/>
         </w:rPr>
@@ -616,7 +436,6 @@
     </w:p>
     <w:p>
       <w:pPr>
-        <w:pStyle w:val="Normal"/>
         <w:rPr>
           <w:rFonts w:ascii="Times New Roman" w:hAnsi="Times New Roman"/>
         </w:rPr>
@@ -633,71 +452,97 @@
         <w:rPr>
           <w:rFonts w:ascii="Times New Roman" w:hAnsi="Times New Roman"/>
         </w:rPr>
-        <w:t xml:space="preserve"> jako izotop beryllia (8Be^{8}\text{Be}8Be), který se může rozpadnout na dvě alfa částice.</w:t>
-      </w:r>
-    </w:p>
-    <w:p>
-      <w:pPr>
-        <w:pStyle w:val="Normal"/>
-        <w:rPr>
-          <w:rFonts w:ascii="Aptos Display" w:hAnsi="Aptos Display" w:asciiTheme="majorHAnsi" w:hAnsiTheme="majorHAnsi"/>
-        </w:rPr>
-      </w:pPr>
-      <w:r>
-        <w:rPr>
-          <w:rFonts w:ascii="Aptos Display" w:hAnsi="Aptos Display" w:asciiTheme="majorHAnsi" w:hAnsiTheme="majorHAnsi"/>
+        <w:t xml:space="preserve"> jako izotop beryllia (8Be^{</w:t>
+      </w:r>
+      <w:proofErr w:type="gramStart"/>
+      <w:r>
+        <w:rPr>
+          <w:rFonts w:ascii="Times New Roman" w:hAnsi="Times New Roman"/>
+        </w:rPr>
+        <w:t>8}\</w:t>
+      </w:r>
+      <w:proofErr w:type="gramEnd"/>
+      <w:r>
+        <w:rPr>
+          <w:rFonts w:ascii="Times New Roman" w:hAnsi="Times New Roman"/>
+        </w:rPr>
+        <w:t>text{</w:t>
+      </w:r>
+      <w:proofErr w:type="spellStart"/>
+      <w:r>
+        <w:rPr>
+          <w:rFonts w:ascii="Times New Roman" w:hAnsi="Times New Roman"/>
+        </w:rPr>
+        <w:t>Be</w:t>
+      </w:r>
+      <w:proofErr w:type="spellEnd"/>
+      <w:r>
+        <w:rPr>
+          <w:rFonts w:ascii="Times New Roman" w:hAnsi="Times New Roman"/>
+        </w:rPr>
+        <w:t>}8Be), který se může rozpadnout na dvě alfa částice.</w:t>
+      </w:r>
+    </w:p>
+    <w:p>
+      <w:pPr>
+        <w:rPr>
+          <w:rFonts w:asciiTheme="majorHAnsi" w:hAnsiTheme="majorHAnsi"/>
+        </w:rPr>
+      </w:pPr>
+      <w:r>
+        <w:rPr>
+          <w:rFonts w:asciiTheme="majorHAnsi" w:hAnsiTheme="majorHAnsi"/>
         </w:rPr>
         <w:t>8) Ano, dochází k tomu při beta-rozpadu.</w:t>
       </w:r>
     </w:p>
     <w:p>
       <w:pPr>
-        <w:pStyle w:val="Normal"/>
-        <w:rPr>
-          <w:rFonts w:ascii="Aptos Display" w:hAnsi="Aptos Display" w:asciiTheme="majorHAnsi" w:hAnsiTheme="majorHAnsi"/>
-        </w:rPr>
-      </w:pPr>
-      <w:r>
-        <w:rPr>
-          <w:rFonts w:ascii="Aptos Display" w:hAnsi="Aptos Display" w:asciiTheme="majorHAnsi" w:hAnsiTheme="majorHAnsi"/>
+        <w:rPr>
+          <w:rFonts w:asciiTheme="majorHAnsi" w:hAnsiTheme="majorHAnsi"/>
+        </w:rPr>
+      </w:pPr>
+      <w:r>
+        <w:rPr>
+          <w:rFonts w:asciiTheme="majorHAnsi" w:hAnsiTheme="majorHAnsi"/>
         </w:rPr>
         <w:t>Když se izotop uhlíku 14^ C rozpadá, jeden z neutronů se přemění na proton, což vede k vytvoření izotopu dusíku 14^ N.</w:t>
       </w:r>
     </w:p>
     <w:p>
       <w:pPr>
-        <w:pStyle w:val="Normal"/>
-        <w:rPr>
-          <w:rFonts w:ascii="Aptos Display" w:hAnsi="Aptos Display" w:asciiTheme="majorHAnsi" w:hAnsiTheme="majorHAnsi"/>
-        </w:rPr>
-      </w:pPr>
-      <w:r>
-        <w:rPr>
-          <w:rFonts w:ascii="Aptos Display" w:hAnsi="Aptos Display" w:asciiTheme="majorHAnsi" w:hAnsiTheme="majorHAnsi"/>
+        <w:rPr>
+          <w:rFonts w:asciiTheme="majorHAnsi" w:hAnsiTheme="majorHAnsi"/>
+        </w:rPr>
+      </w:pPr>
+      <w:r>
+        <w:rPr>
+          <w:rFonts w:asciiTheme="majorHAnsi" w:hAnsiTheme="majorHAnsi"/>
         </w:rPr>
         <w:t>9)</w:t>
       </w:r>
     </w:p>
     <w:p>
       <w:pPr>
-        <w:pStyle w:val="Normal"/>
-        <w:rPr>
-          <w:rFonts w:ascii="Aptos Display" w:hAnsi="Aptos Display" w:asciiTheme="majorHAnsi" w:hAnsiTheme="majorHAnsi"/>
-        </w:rPr>
-      </w:pPr>
-      <w:r>
-        <w:rPr>
-          <w:rFonts w:ascii="Aptos Display" w:hAnsi="Aptos Display" w:asciiTheme="majorHAnsi" w:hAnsiTheme="majorHAnsi"/>
+        <w:rPr>
+          <w:rFonts w:asciiTheme="majorHAnsi" w:hAnsiTheme="majorHAnsi"/>
+        </w:rPr>
+      </w:pPr>
+      <w:r>
+        <w:rPr>
+          <w:rFonts w:asciiTheme="majorHAnsi" w:hAnsiTheme="majorHAnsi"/>
         </w:rPr>
         <w:t xml:space="preserve">a) </w:t>
       </w:r>
       <w:r>
-        <w:rPr/>
+        <w:rPr>
+          <w:noProof/>
+        </w:rPr>
         <w:drawing>
-          <wp:inline distT="0" distB="0" distL="0" distR="0">
+          <wp:inline distT="0" distB="0" distL="0" distR="0" wp14:anchorId="633C1DB5" wp14:editId="144C97BA">
             <wp:extent cx="1838325" cy="400050"/>
             <wp:effectExtent l="0" t="0" r="0" b="0"/>
-            <wp:docPr id="1" name="Obrázek 1" descr=""/>
+            <wp:docPr id="1" name="Obrázek 1"/>
             <wp:cNvGraphicFramePr>
               <a:graphicFrameLocks xmlns:a="http://schemas.openxmlformats.org/drawingml/2006/main" noChangeAspect="1"/>
             </wp:cNvGraphicFramePr>
@@ -705,13 +550,13 @@
               <a:graphicData uri="http://schemas.openxmlformats.org/drawingml/2006/picture">
                 <pic:pic xmlns:pic="http://schemas.openxmlformats.org/drawingml/2006/picture">
                   <pic:nvPicPr>
-                    <pic:cNvPr id="1" name="Obrázek 1" descr=""/>
+                    <pic:cNvPr id="1" name="Obrázek 1"/>
                     <pic:cNvPicPr>
                       <a:picLocks noChangeAspect="1" noChangeArrowheads="1"/>
                     </pic:cNvPicPr>
                   </pic:nvPicPr>
                   <pic:blipFill>
-                    <a:blip r:embed="rId2"/>
+                    <a:blip r:embed="rId9"/>
                     <a:stretch>
                       <a:fillRect/>
                     </a:stretch>
@@ -734,24 +579,21 @@
       </w:r>
     </w:p>
     <w:p>
-      <w:pPr>
-        <w:pStyle w:val="Normal"/>
-        <w:rPr/>
-      </w:pPr>
-      <w:r>
-        <w:rPr>
-          <w:rFonts w:ascii="Aptos Display" w:hAnsi="Aptos Display" w:asciiTheme="majorHAnsi" w:hAnsiTheme="majorHAnsi"/>
+      <w:r>
+        <w:rPr>
+          <w:rFonts w:asciiTheme="majorHAnsi" w:hAnsiTheme="majorHAnsi"/>
         </w:rPr>
         <w:t>b)</w:t>
       </w:r>
       <w:r>
-        <w:rPr/>
         <w:t xml:space="preserve"> </w:t>
       </w:r>
       <w:r>
-        <w:rPr/>
+        <w:rPr>
+          <w:noProof/>
+        </w:rPr>
         <w:drawing>
-          <wp:inline distT="0" distB="0" distL="0" distR="0">
+          <wp:inline distT="0" distB="0" distL="0" distR="0" wp14:anchorId="59656E6B" wp14:editId="2349F363">
             <wp:extent cx="1771650" cy="504825"/>
             <wp:effectExtent l="0" t="0" r="0" b="0"/>
             <wp:docPr id="2" name="Obrázek3" descr="Obsah obrázku Písmo, text, typografie, Grafika&#10;&#10;Popis byl vytvořen automaticky"/>
@@ -768,7 +610,7 @@
                     </pic:cNvPicPr>
                   </pic:nvPicPr>
                   <pic:blipFill>
-                    <a:blip r:embed="rId3"/>
+                    <a:blip r:embed="rId10"/>
                     <a:stretch>
                       <a:fillRect/>
                     </a:stretch>
@@ -791,18 +633,16 @@
       </w:r>
     </w:p>
     <w:p>
-      <w:pPr>
-        <w:pStyle w:val="Normal"/>
-        <w:rPr/>
-      </w:pPr>
-      <w:r>
-        <w:rPr/>
+      <w:r>
+        <w:lastRenderedPageBreak/>
         <w:t xml:space="preserve">10) Je to Proton </w:t>
       </w:r>
       <w:r>
-        <w:rPr/>
+        <w:rPr>
+          <w:noProof/>
+        </w:rPr>
         <w:drawing>
-          <wp:inline distT="0" distB="0" distL="0" distR="0">
+          <wp:inline distT="0" distB="0" distL="0" distR="0" wp14:anchorId="670AE1BF" wp14:editId="278352DA">
             <wp:extent cx="1581785" cy="495300"/>
             <wp:effectExtent l="0" t="0" r="0" b="0"/>
             <wp:docPr id="3" name="Obrázek4" descr="Obsah obrázku Písmo, typografie, text, design&#10;&#10;Popis byl vytvořen automaticky"/>
@@ -819,7 +659,7 @@
                     </pic:cNvPicPr>
                   </pic:nvPicPr>
                   <pic:blipFill>
-                    <a:blip r:embed="rId4"/>
+                    <a:blip r:embed="rId11"/>
                     <a:stretch>
                       <a:fillRect/>
                     </a:stretch>
@@ -842,17 +682,12 @@
       </w:r>
     </w:p>
     <w:p>
-      <w:pPr>
-        <w:pStyle w:val="Normal"/>
-        <w:rPr/>
-      </w:pPr>
-      <w:r>
-        <w:rPr/>
+      <w:r>
         <w:t>11)</w:t>
       </w:r>
       <w:r>
         <w:rPr>
-          <w:rFonts w:eastAsia="Times New Roman" w:cs="Times New Roman" w:ascii="Times New Roman" w:hAnsi="Times New Roman"/>
+          <w:rFonts w:ascii="Times New Roman" w:eastAsia="Times New Roman" w:hAnsi="Times New Roman" w:cs="Times New Roman"/>
           <w:kern w:val="0"/>
           <w:lang w:eastAsia="cs-CZ"/>
           <w14:ligatures w14:val="none"/>
@@ -861,10 +696,6 @@
       </w:r>
     </w:p>
     <w:p>
-      <w:pPr>
-        <w:pStyle w:val="Normal"/>
-        <w:rPr/>
-      </w:pPr>
       <w:r>
         <w:rPr>
           <w:b/>
@@ -873,15 +704,10 @@
         <w:t>Silně ionizuje</w:t>
       </w:r>
       <w:r>
-        <w:rPr/>
         <w:t>: Alfa částice mohou způsobit velké poškození buněk a DNA, když se dostanou do těla.</w:t>
       </w:r>
     </w:p>
     <w:p>
-      <w:pPr>
-        <w:pStyle w:val="Normal"/>
-        <w:rPr/>
-      </w:pPr>
       <w:r>
         <w:rPr>
           <w:b/>
@@ -890,15 +716,10 @@
         <w:t>Nebezpečí při vdechnutí nebo požití</w:t>
       </w:r>
       <w:r>
-        <w:rPr/>
         <w:t>: Pokud se alfa záření vdechne nebo sní, může poškodit okolní tkáně.</w:t>
       </w:r>
     </w:p>
     <w:p>
-      <w:pPr>
-        <w:pStyle w:val="Normal"/>
-        <w:rPr/>
-      </w:pPr>
       <w:r>
         <w:rPr>
           <w:b/>
@@ -907,13 +728,11 @@
         <w:t>Krátký dosah</w:t>
       </w:r>
       <w:r>
-        <w:rPr/>
         <w:t>: I když neprochází daleko, způsobí velké škody, pokud je zdroj blízko těla.</w:t>
       </w:r>
     </w:p>
     <w:p>
       <w:pPr>
-        <w:pStyle w:val="Normal"/>
         <w:rPr>
           <w:highlight w:val="green"/>
         </w:rPr>
@@ -927,7 +746,6 @@
     </w:p>
     <w:p>
       <w:pPr>
-        <w:pStyle w:val="Normal"/>
         <w:rPr>
           <w:b/>
           <w:bCs/>
@@ -945,7 +763,6 @@
     </w:p>
     <w:p>
       <w:pPr>
-        <w:pStyle w:val="Normal"/>
         <w:numPr>
           <w:ilvl w:val="0"/>
           <w:numId w:val="1"/>
@@ -971,7 +788,6 @@
     </w:p>
     <w:p>
       <w:pPr>
-        <w:pStyle w:val="Normal"/>
         <w:numPr>
           <w:ilvl w:val="0"/>
           <w:numId w:val="1"/>
@@ -997,7 +813,6 @@
     </w:p>
     <w:p>
       <w:pPr>
-        <w:pStyle w:val="Normal"/>
         <w:numPr>
           <w:ilvl w:val="0"/>
           <w:numId w:val="1"/>
@@ -1023,7 +838,6 @@
     </w:p>
     <w:p>
       <w:pPr>
-        <w:pStyle w:val="Normal"/>
         <w:numPr>
           <w:ilvl w:val="0"/>
           <w:numId w:val="1"/>
@@ -1049,7 +863,6 @@
     </w:p>
     <w:p>
       <w:pPr>
-        <w:pStyle w:val="Normal"/>
         <w:rPr>
           <w:b/>
           <w:bCs/>
@@ -1067,7 +880,6 @@
     </w:p>
     <w:p>
       <w:pPr>
-        <w:pStyle w:val="Normal"/>
         <w:numPr>
           <w:ilvl w:val="0"/>
           <w:numId w:val="2"/>
@@ -1093,7 +905,6 @@
     </w:p>
     <w:p>
       <w:pPr>
-        <w:pStyle w:val="Normal"/>
         <w:numPr>
           <w:ilvl w:val="0"/>
           <w:numId w:val="2"/>
@@ -1119,7 +930,6 @@
     </w:p>
     <w:p>
       <w:pPr>
-        <w:pStyle w:val="Normal"/>
         <w:numPr>
           <w:ilvl w:val="0"/>
           <w:numId w:val="2"/>
@@ -1145,7 +955,6 @@
     </w:p>
     <w:p>
       <w:pPr>
-        <w:pStyle w:val="Normal"/>
         <w:numPr>
           <w:ilvl w:val="0"/>
           <w:numId w:val="2"/>
@@ -1170,102 +979,124 @@
       </w:r>
     </w:p>
     <w:p>
-      <w:pPr>
-        <w:pStyle w:val="Normal"/>
-        <w:rPr/>
-      </w:pPr>
-      <w:r>
-        <w:rPr/>
+      <w:r>
         <w:t>13</w:t>
       </w:r>
       <w:r>
         <w:rPr>
           <w:highlight w:val="red"/>
         </w:rPr>
-        <w:t>) (napište Koupilovi vysvětleni, jinak to neuzná. Př. Palivo = jaderné, uhlí. Prostě to rozvedte.)</w:t>
-      </w:r>
-    </w:p>
-    <w:p>
-      <w:pPr>
-        <w:pStyle w:val="Normal"/>
-        <w:rPr/>
-      </w:pPr>
-      <w:r>
-        <w:rPr/>
+        <w:t xml:space="preserve">) (napište Koupilovi vysvětleni, jinak to neuzná. Př. Palivo = jaderné, uhlí. Prostě to </w:t>
+      </w:r>
+      <w:proofErr w:type="spellStart"/>
+      <w:r>
+        <w:rPr>
+          <w:highlight w:val="red"/>
+        </w:rPr>
+        <w:t>rozvedte</w:t>
+      </w:r>
+      <w:proofErr w:type="spellEnd"/>
+      <w:r>
+        <w:rPr>
+          <w:highlight w:val="red"/>
+        </w:rPr>
+        <w:t>.)</w:t>
+      </w:r>
+    </w:p>
+    <w:p>
+      <w:r>
         <w:t>Rozdíly=Palivo, Emise, Odpad, Způsob výroby tepla</w:t>
       </w:r>
     </w:p>
     <w:p>
-      <w:pPr>
-        <w:pStyle w:val="Normal"/>
-        <w:rPr/>
-      </w:pPr>
-      <w:r>
-        <w:rPr/>
-        <w:t>Společné=Infrastruktura = podobná struktura turbín, čerpadel, atd., Výroba elektřiny, Termodynamika.</w:t>
-      </w:r>
-    </w:p>
-    <w:p>
-      <w:pPr>
-        <w:pStyle w:val="Normal"/>
-        <w:rPr/>
-      </w:pPr>
+      <w:r>
+        <w:t xml:space="preserve">Společné=Infrastruktura = podobná struktura turbín, </w:t>
+      </w:r>
+      <w:proofErr w:type="gramStart"/>
+      <w:r>
+        <w:t>čerpadel,</w:t>
+      </w:r>
+      <w:proofErr w:type="gramEnd"/>
+      <w:r>
+        <w:t xml:space="preserve"> atd., Výroba elektřiny, Termodynamika.</w:t>
+      </w:r>
+    </w:p>
+    <w:p>
       <w:r>
         <w:rPr>
           <w:highlight w:val="yellow"/>
         </w:rPr>
-        <w:t>14) Voda v primárním okruhu jaderné elektrárny není radioaktivní, ale častečky uranu v této vodě, zatímco voda v sekundárním okruhu také není radioaktivní.</w:t>
-      </w:r>
-    </w:p>
-    <w:p>
-      <w:pPr>
-        <w:pStyle w:val="Normal"/>
-        <w:rPr/>
-      </w:pPr>
-      <w:r>
-        <w:rPr/>
+        <w:t xml:space="preserve">14) Voda v primárním okruhu jaderné elektrárny není radioaktivní, ale </w:t>
+      </w:r>
+      <w:proofErr w:type="spellStart"/>
+      <w:r>
+        <w:rPr>
+          <w:highlight w:val="yellow"/>
+        </w:rPr>
+        <w:t>častečky</w:t>
+      </w:r>
+      <w:proofErr w:type="spellEnd"/>
+      <w:r>
+        <w:rPr>
+          <w:highlight w:val="yellow"/>
+        </w:rPr>
+        <w:t xml:space="preserve"> uranu v této vodě, zatímco voda v sekundárním okruhu také není radioaktivní.</w:t>
+      </w:r>
+    </w:p>
+    <w:p>
+      <w:proofErr w:type="gramStart"/>
+      <w:r>
         <w:t xml:space="preserve">15) </w:t>
       </w:r>
       <w:r>
         <w:rPr>
           <w:highlight w:val="red"/>
         </w:rPr>
-        <w:t>) (napište Koupilovi vysvětleni, jinak to neuzná. Př. Cíle=výbuch, energie. Prostě to rozvedte.)</w:t>
-      </w:r>
-    </w:p>
-    <w:p>
-      <w:pPr>
-        <w:pStyle w:val="Normal"/>
-        <w:rPr/>
-      </w:pPr>
-      <w:r>
-        <w:rPr/>
+        <w:t>)</w:t>
+      </w:r>
+      <w:proofErr w:type="gramEnd"/>
+      <w:r>
+        <w:rPr>
+          <w:highlight w:val="red"/>
+        </w:rPr>
+        <w:t xml:space="preserve"> (napište Koupilovi vysvětleni, jinak to neuzná. Př. Cíle=výbuch, energie. Prostě to </w:t>
+      </w:r>
+      <w:proofErr w:type="spellStart"/>
+      <w:r>
+        <w:rPr>
+          <w:highlight w:val="red"/>
+        </w:rPr>
+        <w:t>rozvedte</w:t>
+      </w:r>
+      <w:proofErr w:type="spellEnd"/>
+      <w:r>
+        <w:rPr>
+          <w:highlight w:val="red"/>
+        </w:rPr>
+        <w:t>.)</w:t>
+      </w:r>
+    </w:p>
+    <w:p>
+      <w:r>
+        <w:lastRenderedPageBreak/>
         <w:t>Rozdíly=Jiné cíle, Bezpečnost, Množství Paliva, Kontrola reakce.</w:t>
       </w:r>
     </w:p>
     <w:p>
-      <w:pPr>
-        <w:pStyle w:val="Normal"/>
-        <w:rPr/>
-      </w:pPr>
-      <w:r>
-        <w:rPr/>
+      <w:r>
         <w:t>Společné=Radiace, Reakce, Jaderné palivo¨</w:t>
       </w:r>
     </w:p>
     <w:p>
-      <w:pPr>
-        <w:pStyle w:val="Normal"/>
-        <w:rPr/>
-      </w:pPr>
-      <w:r>
-        <w:rPr/>
+      <w:r>
         <w:t xml:space="preserve">16) </w:t>
       </w:r>
       <w:r>
-        <w:rPr/>
+        <w:rPr>
+          <w:noProof/>
+        </w:rPr>
         <w:drawing>
-          <wp:inline distT="0" distB="0" distL="0" distR="0">
+          <wp:inline distT="0" distB="0" distL="0" distR="0" wp14:anchorId="740E2F56" wp14:editId="5F3AF4A5">
             <wp:extent cx="4991735" cy="2762885"/>
             <wp:effectExtent l="0" t="0" r="0" b="0"/>
             <wp:docPr id="4" name="Obrázek5" descr="Obsah obrázku text, snímek obrazovky, Písmo&#10;&#10;Popis byl vytvořen automaticky"/>
@@ -1282,7 +1113,7 @@
                     </pic:cNvPicPr>
                   </pic:nvPicPr>
                   <pic:blipFill>
-                    <a:blip r:embed="rId5"/>
+                    <a:blip r:embed="rId12"/>
                     <a:stretch>
                       <a:fillRect/>
                     </a:stretch>
@@ -1304,33 +1135,21 @@
         </w:drawing>
       </w:r>
       <w:r>
-        <w:rPr/>
         <w:t>g</w:t>
       </w:r>
     </w:p>
     <w:p>
-      <w:pPr>
-        <w:pStyle w:val="Normal"/>
-        <w:rPr/>
-      </w:pPr>
-      <w:r>
-        <w:rPr/>
+      <w:r>
         <w:t>17)  Radiouhlíkové datování využívá rozpad izotopu uhlíku 14^C. Tento izotop vzniká v atmosféře a dostává se do živých organismů. Když organismus umře, přestane absorbovat uhlík, a 14^ C se začíná rozpadat na stabilní izotop 14^ N.</w:t>
       </w:r>
     </w:p>
     <w:p>
-      <w:pPr>
-        <w:pStyle w:val="Normal"/>
-        <w:widowControl/>
-        <w:bidi w:val="0"/>
-        <w:spacing w:lineRule="auto" w:line="276" w:before="0" w:after="160"/>
-        <w:jc w:val="left"/>
-        <w:rPr/>
-      </w:pPr>
-      <w:r>
-        <w:rPr/>
+      <w:r>
+        <w:rPr>
+          <w:noProof/>
+        </w:rPr>
         <w:drawing>
-          <wp:inline distT="0" distB="0" distL="0" distR="0">
+          <wp:inline distT="0" distB="0" distL="0" distR="0" wp14:anchorId="73C84843" wp14:editId="658928E0">
             <wp:extent cx="5544185" cy="3105785"/>
             <wp:effectExtent l="0" t="0" r="0" b="0"/>
             <wp:docPr id="5" name="Obrázek6" descr="Obsah obrázku text, snímek obrazovky, Písmo&#10;&#10;Popis byl vytvořen automaticky"/>
@@ -1347,7 +1166,7 @@
                     </pic:cNvPicPr>
                   </pic:nvPicPr>
                   <pic:blipFill>
-                    <a:blip r:embed="rId6"/>
+                    <a:blip r:embed="rId13"/>
                     <a:stretch>
                       <a:fillRect/>
                     </a:stretch>
@@ -1370,21 +1189,22 @@
       </w:r>
     </w:p>
     <w:sectPr>
-      <w:type w:val="nextPage"/>
       <w:pgSz w:w="11906" w:h="16838"/>
-      <w:pgMar w:left="1417" w:right="1417" w:gutter="0" w:header="0" w:top="1417" w:footer="0" w:bottom="1417"/>
-      <w:pgNumType w:fmt="decimal"/>
-      <w:formProt w:val="false"/>
-      <w:textDirection w:val="lrTb"/>
-      <w:docGrid w:type="default" w:linePitch="360" w:charSpace="0"/>
+      <w:pgMar w:top="1417" w:right="1417" w:bottom="1417" w:left="1417" w:header="0" w:footer="0" w:gutter="0"/>
+      <w:cols w:space="708"/>
+      <w:formProt w:val="0"/>
+      <w:docGrid w:linePitch="360"/>
     </w:sectPr>
   </w:body>
 </w:document>
 </file>
 
 <file path=word/numbering.xml><?xml version="1.0" encoding="utf-8"?>
-<w:numbering xmlns:w="http://schemas.openxmlformats.org/wordprocessingml/2006/main" xmlns:o="urn:schemas-microsoft-com:office:office" xmlns:r="http://schemas.openxmlformats.org/officeDocument/2006/relationships" xmlns:v="urn:schemas-microsoft-com:vml" xmlns:mc="http://schemas.openxmlformats.org/markup-compatibility/2006" xmlns:w14="http://schemas.microsoft.com/office/word/2010/wordml" mc:Ignorable="w14">
-  <w:abstractNum w:abstractNumId="1">
+<w:numbering xmlns:wpc="http://schemas.microsoft.com/office/word/2010/wordprocessingCanvas" xmlns:cx="http://schemas.microsoft.com/office/drawing/2014/chartex" xmlns:cx1="http://schemas.microsoft.com/office/drawing/2015/9/8/chartex" xmlns:cx2="http://schemas.microsoft.com/office/drawing/2015/10/21/chartex" xmlns:cx3="http://schemas.microsoft.com/office/drawing/2016/5/9/chartex" xmlns:cx4="http://schemas.microsoft.com/office/drawing/2016/5/10/chartex" xmlns:cx5="http://schemas.microsoft.com/office/drawing/2016/5/11/chartex" xmlns:cx6="http://schemas.microsoft.com/office/drawing/2016/5/12/chartex" xmlns:cx7="http://schemas.microsoft.com/office/drawing/2016/5/13/chartex" xmlns:cx8="http://schemas.microsoft.com/office/drawing/2016/5/14/chartex" xmlns:mc="http://schemas.openxmlformats.org/markup-compatibility/2006" xmlns:aink="http://schemas.microsoft.com/office/drawing/2016/ink" xmlns:am3d="http://schemas.microsoft.com/office/drawing/2017/model3d" xmlns:o="urn:schemas-microsoft-com:office:office" xmlns:oel="http://schemas.microsoft.com/office/2019/extlst" xmlns:r="http://schemas.openxmlformats.org/officeDocument/2006/relationships" xmlns:m="http://schemas.openxmlformats.org/officeDocument/2006/math" xmlns:v="urn:schemas-microsoft-com:vml" xmlns:wp14="http://schemas.microsoft.com/office/word/2010/wordprocessingDrawing" xmlns:wp="http://schemas.openxmlformats.org/drawingml/2006/wordprocessingDrawing" xmlns:w10="urn:schemas-microsoft-com:office:word" xmlns:w="http://schemas.openxmlformats.org/wordprocessingml/2006/main" xmlns:w14="http://schemas.microsoft.com/office/word/2010/wordml" xmlns:w15="http://schemas.microsoft.com/office/word/2012/wordml" xmlns:w16cex="http://schemas.microsoft.com/office/word/2018/wordml/cex" xmlns:w16cid="http://schemas.microsoft.com/office/word/2016/wordml/cid" xmlns:w16="http://schemas.microsoft.com/office/word/2018/wordml" xmlns:w16du="http://schemas.microsoft.com/office/word/2023/wordml/word16du" xmlns:w16sdtdh="http://schemas.microsoft.com/office/word/2020/wordml/sdtdatahash" xmlns:w16se="http://schemas.microsoft.com/office/word/2015/wordml/symex" xmlns:wpg="http://schemas.microsoft.com/office/word/2010/wordprocessingGroup" xmlns:wpi="http://schemas.microsoft.com/office/word/2010/wordprocessingInk" xmlns:wne="http://schemas.microsoft.com/office/word/2006/wordml" xmlns:wps="http://schemas.microsoft.com/office/word/2010/wordprocessingShape" mc:Ignorable="w14 w15 w16se w16cid w16 w16cex w16sdtdh w16du wp14">
+  <w:abstractNum w:abstractNumId="0" w15:restartNumberingAfterBreak="0">
+    <w:nsid w:val="3CF249D9"/>
+    <w:multiLevelType w:val="multilevel"/>
+    <w:tmpl w:val="7A2417CE"/>
     <w:lvl w:ilvl="0">
       <w:start w:val="1"/>
       <w:numFmt w:val="decimal"/>
@@ -1396,7 +1216,6 @@
         </w:tabs>
         <w:ind w:left="720" w:hanging="360"/>
       </w:pPr>
-      <w:rPr/>
     </w:lvl>
     <w:lvl w:ilvl="1">
       <w:start w:val="1"/>
@@ -1409,7 +1228,6 @@
         </w:tabs>
         <w:ind w:left="1440" w:hanging="360"/>
       </w:pPr>
-      <w:rPr/>
     </w:lvl>
     <w:lvl w:ilvl="2">
       <w:start w:val="1"/>
@@ -1422,7 +1240,6 @@
         </w:tabs>
         <w:ind w:left="2160" w:hanging="360"/>
       </w:pPr>
-      <w:rPr/>
     </w:lvl>
     <w:lvl w:ilvl="3">
       <w:start w:val="1"/>
@@ -1435,7 +1252,6 @@
         </w:tabs>
         <w:ind w:left="2880" w:hanging="360"/>
       </w:pPr>
-      <w:rPr/>
     </w:lvl>
     <w:lvl w:ilvl="4">
       <w:start w:val="1"/>
@@ -1448,7 +1264,6 @@
         </w:tabs>
         <w:ind w:left="3600" w:hanging="360"/>
       </w:pPr>
-      <w:rPr/>
     </w:lvl>
     <w:lvl w:ilvl="5">
       <w:start w:val="1"/>
@@ -1461,7 +1276,6 @@
         </w:tabs>
         <w:ind w:left="4320" w:hanging="360"/>
       </w:pPr>
-      <w:rPr/>
     </w:lvl>
     <w:lvl w:ilvl="6">
       <w:start w:val="1"/>
@@ -1474,7 +1288,6 @@
         </w:tabs>
         <w:ind w:left="5040" w:hanging="360"/>
       </w:pPr>
-      <w:rPr/>
     </w:lvl>
     <w:lvl w:ilvl="7">
       <w:start w:val="1"/>
@@ -1487,7 +1300,6 @@
         </w:tabs>
         <w:ind w:left="5760" w:hanging="360"/>
       </w:pPr>
-      <w:rPr/>
     </w:lvl>
     <w:lvl w:ilvl="8">
       <w:start w:val="1"/>
@@ -1500,129 +1312,12 @@
         </w:tabs>
         <w:ind w:left="6480" w:hanging="360"/>
       </w:pPr>
-      <w:rPr/>
     </w:lvl>
   </w:abstractNum>
-  <w:abstractNum w:abstractNumId="2">
-    <w:lvl w:ilvl="0">
-      <w:start w:val="1"/>
-      <w:numFmt w:val="decimal"/>
-      <w:lvlText w:val="%1."/>
-      <w:lvlJc w:val="left"/>
-      <w:pPr>
-        <w:tabs>
-          <w:tab w:val="num" w:pos="720"/>
-        </w:tabs>
-        <w:ind w:left="720" w:hanging="360"/>
-      </w:pPr>
-      <w:rPr/>
-    </w:lvl>
-    <w:lvl w:ilvl="1">
-      <w:start w:val="1"/>
-      <w:numFmt w:val="decimal"/>
-      <w:lvlText w:val="%2."/>
-      <w:lvlJc w:val="left"/>
-      <w:pPr>
-        <w:tabs>
-          <w:tab w:val="num" w:pos="1440"/>
-        </w:tabs>
-        <w:ind w:left="1440" w:hanging="360"/>
-      </w:pPr>
-      <w:rPr/>
-    </w:lvl>
-    <w:lvl w:ilvl="2">
-      <w:start w:val="1"/>
-      <w:numFmt w:val="decimal"/>
-      <w:lvlText w:val="%3."/>
-      <w:lvlJc w:val="left"/>
-      <w:pPr>
-        <w:tabs>
-          <w:tab w:val="num" w:pos="2160"/>
-        </w:tabs>
-        <w:ind w:left="2160" w:hanging="360"/>
-      </w:pPr>
-      <w:rPr/>
-    </w:lvl>
-    <w:lvl w:ilvl="3">
-      <w:start w:val="1"/>
-      <w:numFmt w:val="decimal"/>
-      <w:lvlText w:val="%4."/>
-      <w:lvlJc w:val="left"/>
-      <w:pPr>
-        <w:tabs>
-          <w:tab w:val="num" w:pos="2880"/>
-        </w:tabs>
-        <w:ind w:left="2880" w:hanging="360"/>
-      </w:pPr>
-      <w:rPr/>
-    </w:lvl>
-    <w:lvl w:ilvl="4">
-      <w:start w:val="1"/>
-      <w:numFmt w:val="decimal"/>
-      <w:lvlText w:val="%5."/>
-      <w:lvlJc w:val="left"/>
-      <w:pPr>
-        <w:tabs>
-          <w:tab w:val="num" w:pos="3600"/>
-        </w:tabs>
-        <w:ind w:left="3600" w:hanging="360"/>
-      </w:pPr>
-      <w:rPr/>
-    </w:lvl>
-    <w:lvl w:ilvl="5">
-      <w:start w:val="1"/>
-      <w:numFmt w:val="decimal"/>
-      <w:lvlText w:val="%6."/>
-      <w:lvlJc w:val="left"/>
-      <w:pPr>
-        <w:tabs>
-          <w:tab w:val="num" w:pos="4320"/>
-        </w:tabs>
-        <w:ind w:left="4320" w:hanging="360"/>
-      </w:pPr>
-      <w:rPr/>
-    </w:lvl>
-    <w:lvl w:ilvl="6">
-      <w:start w:val="1"/>
-      <w:numFmt w:val="decimal"/>
-      <w:lvlText w:val="%7."/>
-      <w:lvlJc w:val="left"/>
-      <w:pPr>
-        <w:tabs>
-          <w:tab w:val="num" w:pos="5040"/>
-        </w:tabs>
-        <w:ind w:left="5040" w:hanging="360"/>
-      </w:pPr>
-      <w:rPr/>
-    </w:lvl>
-    <w:lvl w:ilvl="7">
-      <w:start w:val="1"/>
-      <w:numFmt w:val="decimal"/>
-      <w:lvlText w:val="%8."/>
-      <w:lvlJc w:val="left"/>
-      <w:pPr>
-        <w:tabs>
-          <w:tab w:val="num" w:pos="5760"/>
-        </w:tabs>
-        <w:ind w:left="5760" w:hanging="360"/>
-      </w:pPr>
-      <w:rPr/>
-    </w:lvl>
-    <w:lvl w:ilvl="8">
-      <w:start w:val="1"/>
-      <w:numFmt w:val="decimal"/>
-      <w:lvlText w:val="%9."/>
-      <w:lvlJc w:val="left"/>
-      <w:pPr>
-        <w:tabs>
-          <w:tab w:val="num" w:pos="6480"/>
-        </w:tabs>
-        <w:ind w:left="6480" w:hanging="360"/>
-      </w:pPr>
-      <w:rPr/>
-    </w:lvl>
-  </w:abstractNum>
-  <w:abstractNum w:abstractNumId="3">
+  <w:abstractNum w:abstractNumId="1" w15:restartNumberingAfterBreak="0">
+    <w:nsid w:val="56C0496B"/>
+    <w:multiLevelType w:val="multilevel"/>
+    <w:tmpl w:val="C68A3C02"/>
     <w:lvl w:ilvl="0">
       <w:start w:val="4"/>
       <w:numFmt w:val="decimal"/>
@@ -1634,7 +1329,6 @@
         </w:tabs>
         <w:ind w:left="720" w:hanging="360"/>
       </w:pPr>
-      <w:rPr/>
     </w:lvl>
     <w:lvl w:ilvl="1">
       <w:start w:val="1"/>
@@ -1647,7 +1341,6 @@
         </w:tabs>
         <w:ind w:left="1440" w:hanging="360"/>
       </w:pPr>
-      <w:rPr/>
     </w:lvl>
     <w:lvl w:ilvl="2">
       <w:start w:val="1"/>
@@ -1660,7 +1353,6 @@
         </w:tabs>
         <w:ind w:left="2160" w:hanging="180"/>
       </w:pPr>
-      <w:rPr/>
     </w:lvl>
     <w:lvl w:ilvl="3">
       <w:start w:val="1"/>
@@ -1673,7 +1365,6 @@
         </w:tabs>
         <w:ind w:left="2880" w:hanging="360"/>
       </w:pPr>
-      <w:rPr/>
     </w:lvl>
     <w:lvl w:ilvl="4">
       <w:start w:val="1"/>
@@ -1686,7 +1377,6 @@
         </w:tabs>
         <w:ind w:left="3600" w:hanging="360"/>
       </w:pPr>
-      <w:rPr/>
     </w:lvl>
     <w:lvl w:ilvl="5">
       <w:start w:val="1"/>
@@ -1699,7 +1389,6 @@
         </w:tabs>
         <w:ind w:left="4320" w:hanging="180"/>
       </w:pPr>
-      <w:rPr/>
     </w:lvl>
     <w:lvl w:ilvl="6">
       <w:start w:val="1"/>
@@ -1712,7 +1401,6 @@
         </w:tabs>
         <w:ind w:left="5040" w:hanging="360"/>
       </w:pPr>
-      <w:rPr/>
     </w:lvl>
     <w:lvl w:ilvl="7">
       <w:start w:val="1"/>
@@ -1725,7 +1413,6 @@
         </w:tabs>
         <w:ind w:left="5760" w:hanging="360"/>
       </w:pPr>
-      <w:rPr/>
     </w:lvl>
     <w:lvl w:ilvl="8">
       <w:start w:val="1"/>
@@ -1738,10 +1425,12 @@
         </w:tabs>
         <w:ind w:left="6480" w:hanging="180"/>
       </w:pPr>
-      <w:rPr/>
     </w:lvl>
   </w:abstractNum>
-  <w:abstractNum w:abstractNumId="4">
+  <w:abstractNum w:abstractNumId="2" w15:restartNumberingAfterBreak="0">
+    <w:nsid w:val="5FA46046"/>
+    <w:multiLevelType w:val="multilevel"/>
+    <w:tmpl w:val="54AA5AFA"/>
     <w:lvl w:ilvl="0">
       <w:start w:val="1"/>
       <w:numFmt w:val="none"/>
@@ -1752,7 +1441,7 @@
         <w:tabs>
           <w:tab w:val="num" w:pos="0"/>
         </w:tabs>
-        <w:ind w:left="0" w:hanging="0"/>
+        <w:ind w:left="0" w:firstLine="0"/>
       </w:pPr>
     </w:lvl>
     <w:lvl w:ilvl="1">
@@ -1765,7 +1454,7 @@
         <w:tabs>
           <w:tab w:val="num" w:pos="0"/>
         </w:tabs>
-        <w:ind w:left="0" w:hanging="0"/>
+        <w:ind w:left="0" w:firstLine="0"/>
       </w:pPr>
     </w:lvl>
     <w:lvl w:ilvl="2">
@@ -1778,7 +1467,7 @@
         <w:tabs>
           <w:tab w:val="num" w:pos="0"/>
         </w:tabs>
-        <w:ind w:left="0" w:hanging="0"/>
+        <w:ind w:left="0" w:firstLine="0"/>
       </w:pPr>
     </w:lvl>
     <w:lvl w:ilvl="3">
@@ -1791,7 +1480,7 @@
         <w:tabs>
           <w:tab w:val="num" w:pos="0"/>
         </w:tabs>
-        <w:ind w:left="0" w:hanging="0"/>
+        <w:ind w:left="0" w:firstLine="0"/>
       </w:pPr>
     </w:lvl>
     <w:lvl w:ilvl="4">
@@ -1804,7 +1493,7 @@
         <w:tabs>
           <w:tab w:val="num" w:pos="0"/>
         </w:tabs>
-        <w:ind w:left="0" w:hanging="0"/>
+        <w:ind w:left="0" w:firstLine="0"/>
       </w:pPr>
     </w:lvl>
     <w:lvl w:ilvl="5">
@@ -1817,7 +1506,7 @@
         <w:tabs>
           <w:tab w:val="num" w:pos="0"/>
         </w:tabs>
-        <w:ind w:left="0" w:hanging="0"/>
+        <w:ind w:left="0" w:firstLine="0"/>
       </w:pPr>
     </w:lvl>
     <w:lvl w:ilvl="6">
@@ -1830,7 +1519,7 @@
         <w:tabs>
           <w:tab w:val="num" w:pos="0"/>
         </w:tabs>
-        <w:ind w:left="0" w:hanging="0"/>
+        <w:ind w:left="0" w:firstLine="0"/>
       </w:pPr>
     </w:lvl>
     <w:lvl w:ilvl="7">
@@ -1843,7 +1532,7 @@
         <w:tabs>
           <w:tab w:val="num" w:pos="0"/>
         </w:tabs>
-        <w:ind w:left="0" w:hanging="0"/>
+        <w:ind w:left="0" w:firstLine="0"/>
       </w:pPr>
     </w:lvl>
     <w:lvl w:ilvl="8">
@@ -1856,31 +1545,144 @@
         <w:tabs>
           <w:tab w:val="num" w:pos="0"/>
         </w:tabs>
-        <w:ind w:left="0" w:hanging="0"/>
+        <w:ind w:left="0" w:firstLine="0"/>
       </w:pPr>
     </w:lvl>
   </w:abstractNum>
-  <w:num w:numId="1">
+  <w:abstractNum w:abstractNumId="3" w15:restartNumberingAfterBreak="0">
+    <w:nsid w:val="679B6CC5"/>
+    <w:multiLevelType w:val="multilevel"/>
+    <w:tmpl w:val="3014DCE0"/>
+    <w:lvl w:ilvl="0">
+      <w:start w:val="1"/>
+      <w:numFmt w:val="decimal"/>
+      <w:lvlText w:val="%1."/>
+      <w:lvlJc w:val="left"/>
+      <w:pPr>
+        <w:tabs>
+          <w:tab w:val="num" w:pos="720"/>
+        </w:tabs>
+        <w:ind w:left="720" w:hanging="360"/>
+      </w:pPr>
+    </w:lvl>
+    <w:lvl w:ilvl="1">
+      <w:start w:val="1"/>
+      <w:numFmt w:val="decimal"/>
+      <w:lvlText w:val="%2."/>
+      <w:lvlJc w:val="left"/>
+      <w:pPr>
+        <w:tabs>
+          <w:tab w:val="num" w:pos="1440"/>
+        </w:tabs>
+        <w:ind w:left="1440" w:hanging="360"/>
+      </w:pPr>
+    </w:lvl>
+    <w:lvl w:ilvl="2">
+      <w:start w:val="1"/>
+      <w:numFmt w:val="decimal"/>
+      <w:lvlText w:val="%3."/>
+      <w:lvlJc w:val="left"/>
+      <w:pPr>
+        <w:tabs>
+          <w:tab w:val="num" w:pos="2160"/>
+        </w:tabs>
+        <w:ind w:left="2160" w:hanging="360"/>
+      </w:pPr>
+    </w:lvl>
+    <w:lvl w:ilvl="3">
+      <w:start w:val="1"/>
+      <w:numFmt w:val="decimal"/>
+      <w:lvlText w:val="%4."/>
+      <w:lvlJc w:val="left"/>
+      <w:pPr>
+        <w:tabs>
+          <w:tab w:val="num" w:pos="2880"/>
+        </w:tabs>
+        <w:ind w:left="2880" w:hanging="360"/>
+      </w:pPr>
+    </w:lvl>
+    <w:lvl w:ilvl="4">
+      <w:start w:val="1"/>
+      <w:numFmt w:val="decimal"/>
+      <w:lvlText w:val="%5."/>
+      <w:lvlJc w:val="left"/>
+      <w:pPr>
+        <w:tabs>
+          <w:tab w:val="num" w:pos="3600"/>
+        </w:tabs>
+        <w:ind w:left="3600" w:hanging="360"/>
+      </w:pPr>
+    </w:lvl>
+    <w:lvl w:ilvl="5">
+      <w:start w:val="1"/>
+      <w:numFmt w:val="decimal"/>
+      <w:lvlText w:val="%6."/>
+      <w:lvlJc w:val="left"/>
+      <w:pPr>
+        <w:tabs>
+          <w:tab w:val="num" w:pos="4320"/>
+        </w:tabs>
+        <w:ind w:left="4320" w:hanging="360"/>
+      </w:pPr>
+    </w:lvl>
+    <w:lvl w:ilvl="6">
+      <w:start w:val="1"/>
+      <w:numFmt w:val="decimal"/>
+      <w:lvlText w:val="%7."/>
+      <w:lvlJc w:val="left"/>
+      <w:pPr>
+        <w:tabs>
+          <w:tab w:val="num" w:pos="5040"/>
+        </w:tabs>
+        <w:ind w:left="5040" w:hanging="360"/>
+      </w:pPr>
+    </w:lvl>
+    <w:lvl w:ilvl="7">
+      <w:start w:val="1"/>
+      <w:numFmt w:val="decimal"/>
+      <w:lvlText w:val="%8."/>
+      <w:lvlJc w:val="left"/>
+      <w:pPr>
+        <w:tabs>
+          <w:tab w:val="num" w:pos="5760"/>
+        </w:tabs>
+        <w:ind w:left="5760" w:hanging="360"/>
+      </w:pPr>
+    </w:lvl>
+    <w:lvl w:ilvl="8">
+      <w:start w:val="1"/>
+      <w:numFmt w:val="decimal"/>
+      <w:lvlText w:val="%9."/>
+      <w:lvlJc w:val="left"/>
+      <w:pPr>
+        <w:tabs>
+          <w:tab w:val="num" w:pos="6480"/>
+        </w:tabs>
+        <w:ind w:left="6480" w:hanging="360"/>
+      </w:pPr>
+    </w:lvl>
+  </w:abstractNum>
+  <w:num w:numId="1" w16cid:durableId="969095238">
+    <w:abstractNumId w:val="3"/>
+  </w:num>
+  <w:num w:numId="2" w16cid:durableId="711656926">
+    <w:abstractNumId w:val="0"/>
+  </w:num>
+  <w:num w:numId="3" w16cid:durableId="1138570620">
     <w:abstractNumId w:val="1"/>
   </w:num>
-  <w:num w:numId="2">
+  <w:num w:numId="4" w16cid:durableId="1188711843">
     <w:abstractNumId w:val="2"/>
-  </w:num>
-  <w:num w:numId="3">
-    <w:abstractNumId w:val="3"/>
-  </w:num>
-  <w:num w:numId="4">
-    <w:abstractNumId w:val="4"/>
   </w:num>
 </w:numbering>
 </file>
 
 <file path=word/styles.xml><?xml version="1.0" encoding="utf-8"?>
-<w:styles xmlns:w="http://schemas.openxmlformats.org/wordprocessingml/2006/main" xmlns:w14="http://schemas.microsoft.com/office/word/2010/wordml" xmlns:mc="http://schemas.openxmlformats.org/markup-compatibility/2006" mc:Ignorable="w14">
+<w:styles xmlns:mc="http://schemas.openxmlformats.org/markup-compatibility/2006" xmlns:r="http://schemas.openxmlformats.org/officeDocument/2006/relationships" xmlns:w="http://schemas.openxmlformats.org/wordprocessingml/2006/main" xmlns:w14="http://schemas.microsoft.com/office/word/2010/wordml" xmlns:w15="http://schemas.microsoft.com/office/word/2012/wordml" xmlns:w16cex="http://schemas.microsoft.com/office/word/2018/wordml/cex" xmlns:w16cid="http://schemas.microsoft.com/office/word/2016/wordml/cid" xmlns:w16="http://schemas.microsoft.com/office/word/2018/wordml" xmlns:w16du="http://schemas.microsoft.com/office/word/2023/wordml/word16du" xmlns:w16sdtdh="http://schemas.microsoft.com/office/word/2020/wordml/sdtdatahash" xmlns:w16se="http://schemas.microsoft.com/office/word/2015/wordml/symex" mc:Ignorable="w14 w15 w16se w16cid w16 w16cex w16sdtdh w16du">
   <w:docDefaults>
     <w:rPrDefault>
       <w:rPr>
-        <w:rFonts w:ascii="Aptos" w:hAnsi="Aptos" w:eastAsia="Aptos" w:cs="" w:asciiTheme="minorHAnsi" w:cstheme="minorBidi" w:eastAsiaTheme="minorHAnsi" w:hAnsiTheme="minorHAnsi"/>
+        <w:rFonts w:asciiTheme="minorHAnsi" w:eastAsiaTheme="minorHAnsi" w:hAnsiTheme="minorHAnsi" w:cstheme="minorBidi"/>
         <w:kern w:val="2"/>
         <w:sz w:val="24"/>
         <w:szCs w:val="24"/>
@@ -1890,21 +1692,21 @@
     </w:rPrDefault>
     <w:pPrDefault>
       <w:pPr>
-        <w:suppressAutoHyphens w:val="true"/>
+        <w:suppressAutoHyphens/>
       </w:pPr>
     </w:pPrDefault>
   </w:docDefaults>
   <w:latentStyles w:defLockedState="0" w:defUIPriority="99" w:defSemiHidden="0" w:defUnhideWhenUsed="0" w:defQFormat="0" w:count="376">
     <w:lsdException w:name="Normal" w:uiPriority="0" w:qFormat="1"/>
     <w:lsdException w:name="heading 1" w:uiPriority="9" w:qFormat="1"/>
-    <w:lsdException w:name="heading 2" w:uiPriority="9" w:semiHidden="1" w:unhideWhenUsed="1" w:qFormat="1"/>
-    <w:lsdException w:name="heading 3" w:uiPriority="9" w:semiHidden="1" w:unhideWhenUsed="1" w:qFormat="1"/>
-    <w:lsdException w:name="heading 4" w:uiPriority="9" w:semiHidden="1" w:unhideWhenUsed="1" w:qFormat="1"/>
-    <w:lsdException w:name="heading 5" w:uiPriority="9" w:semiHidden="1" w:unhideWhenUsed="1" w:qFormat="1"/>
-    <w:lsdException w:name="heading 6" w:uiPriority="9" w:semiHidden="1" w:unhideWhenUsed="1" w:qFormat="1"/>
-    <w:lsdException w:name="heading 7" w:uiPriority="9" w:semiHidden="1" w:unhideWhenUsed="1" w:qFormat="1"/>
-    <w:lsdException w:name="heading 8" w:uiPriority="9" w:semiHidden="1" w:unhideWhenUsed="1" w:qFormat="1"/>
-    <w:lsdException w:name="heading 9" w:uiPriority="9" w:semiHidden="1" w:unhideWhenUsed="1" w:qFormat="1"/>
+    <w:lsdException w:name="heading 2" w:semiHidden="1" w:uiPriority="9" w:unhideWhenUsed="1" w:qFormat="1"/>
+    <w:lsdException w:name="heading 3" w:semiHidden="1" w:uiPriority="9" w:unhideWhenUsed="1" w:qFormat="1"/>
+    <w:lsdException w:name="heading 4" w:semiHidden="1" w:uiPriority="9" w:unhideWhenUsed="1" w:qFormat="1"/>
+    <w:lsdException w:name="heading 5" w:semiHidden="1" w:uiPriority="9" w:unhideWhenUsed="1" w:qFormat="1"/>
+    <w:lsdException w:name="heading 6" w:semiHidden="1" w:uiPriority="9" w:unhideWhenUsed="1" w:qFormat="1"/>
+    <w:lsdException w:name="heading 7" w:semiHidden="1" w:uiPriority="9" w:unhideWhenUsed="1" w:qFormat="1"/>
+    <w:lsdException w:name="heading 8" w:semiHidden="1" w:uiPriority="9" w:unhideWhenUsed="1" w:qFormat="1"/>
+    <w:lsdException w:name="heading 9" w:semiHidden="1" w:uiPriority="9" w:unhideWhenUsed="1" w:qFormat="1"/>
     <w:lsdException w:name="index 1" w:semiHidden="1" w:unhideWhenUsed="1"/>
     <w:lsdException w:name="index 2" w:semiHidden="1" w:unhideWhenUsed="1"/>
     <w:lsdException w:name="index 3" w:semiHidden="1" w:unhideWhenUsed="1"/>
@@ -1914,22 +1716,22 @@
     <w:lsdException w:name="index 7" w:semiHidden="1" w:unhideWhenUsed="1"/>
     <w:lsdException w:name="index 8" w:semiHidden="1" w:unhideWhenUsed="1"/>
     <w:lsdException w:name="index 9" w:semiHidden="1" w:unhideWhenUsed="1"/>
-    <w:lsdException w:name="toc 1" w:uiPriority="39" w:semiHidden="1" w:unhideWhenUsed="1"/>
-    <w:lsdException w:name="toc 2" w:uiPriority="39" w:semiHidden="1" w:unhideWhenUsed="1"/>
-    <w:lsdException w:name="toc 3" w:uiPriority="39" w:semiHidden="1" w:unhideWhenUsed="1"/>
-    <w:lsdException w:name="toc 4" w:uiPriority="39" w:semiHidden="1" w:unhideWhenUsed="1"/>
-    <w:lsdException w:name="toc 5" w:uiPriority="39" w:semiHidden="1" w:unhideWhenUsed="1"/>
-    <w:lsdException w:name="toc 6" w:uiPriority="39" w:semiHidden="1" w:unhideWhenUsed="1"/>
-    <w:lsdException w:name="toc 7" w:uiPriority="39" w:semiHidden="1" w:unhideWhenUsed="1"/>
-    <w:lsdException w:name="toc 8" w:uiPriority="39" w:semiHidden="1" w:unhideWhenUsed="1"/>
-    <w:lsdException w:name="toc 9" w:uiPriority="39" w:semiHidden="1" w:unhideWhenUsed="1"/>
+    <w:lsdException w:name="toc 1" w:semiHidden="1" w:uiPriority="39" w:unhideWhenUsed="1"/>
+    <w:lsdException w:name="toc 2" w:semiHidden="1" w:uiPriority="39" w:unhideWhenUsed="1"/>
+    <w:lsdException w:name="toc 3" w:semiHidden="1" w:uiPriority="39" w:unhideWhenUsed="1"/>
+    <w:lsdException w:name="toc 4" w:semiHidden="1" w:uiPriority="39" w:unhideWhenUsed="1"/>
+    <w:lsdException w:name="toc 5" w:semiHidden="1" w:uiPriority="39" w:unhideWhenUsed="1"/>
+    <w:lsdException w:name="toc 6" w:semiHidden="1" w:uiPriority="39" w:unhideWhenUsed="1"/>
+    <w:lsdException w:name="toc 7" w:semiHidden="1" w:uiPriority="39" w:unhideWhenUsed="1"/>
+    <w:lsdException w:name="toc 8" w:semiHidden="1" w:uiPriority="39" w:unhideWhenUsed="1"/>
+    <w:lsdException w:name="toc 9" w:semiHidden="1" w:uiPriority="39" w:unhideWhenUsed="1"/>
     <w:lsdException w:name="Normal Indent" w:semiHidden="1" w:unhideWhenUsed="1"/>
     <w:lsdException w:name="footnote text" w:semiHidden="1" w:unhideWhenUsed="1"/>
     <w:lsdException w:name="annotation text" w:semiHidden="1" w:unhideWhenUsed="1"/>
     <w:lsdException w:name="header" w:semiHidden="1" w:unhideWhenUsed="1"/>
     <w:lsdException w:name="footer" w:semiHidden="1" w:unhideWhenUsed="1"/>
     <w:lsdException w:name="index heading" w:semiHidden="1" w:unhideWhenUsed="1"/>
-    <w:lsdException w:name="caption" w:uiPriority="35" w:semiHidden="1" w:unhideWhenUsed="1" w:qFormat="1"/>
+    <w:lsdException w:name="caption" w:semiHidden="1" w:uiPriority="35" w:unhideWhenUsed="1" w:qFormat="1"/>
     <w:lsdException w:name="table of figures" w:semiHidden="1" w:unhideWhenUsed="1"/>
     <w:lsdException w:name="envelope address" w:semiHidden="1" w:unhideWhenUsed="1"/>
     <w:lsdException w:name="envelope return" w:semiHidden="1" w:unhideWhenUsed="1"/>
@@ -1960,7 +1762,7 @@
     <w:lsdException w:name="Title" w:uiPriority="10" w:qFormat="1"/>
     <w:lsdException w:name="Closing" w:semiHidden="1" w:unhideWhenUsed="1"/>
     <w:lsdException w:name="Signature" w:semiHidden="1" w:unhideWhenUsed="1"/>
-    <w:lsdException w:name="Default Paragraph Font" w:uiPriority="1" w:semiHidden="1" w:unhideWhenUsed="1"/>
+    <w:lsdException w:name="Default Paragraph Font" w:semiHidden="1" w:uiPriority="1" w:unhideWhenUsed="1"/>
     <w:lsdException w:name="Body Text" w:semiHidden="1" w:unhideWhenUsed="1"/>
     <w:lsdException w:name="Body Text Indent" w:semiHidden="1" w:unhideWhenUsed="1"/>
     <w:lsdException w:name="List Continue" w:semiHidden="1" w:unhideWhenUsed="1"/>
@@ -2160,8 +1962,8 @@
     <w:lsdException w:name="Subtle Reference" w:uiPriority="31" w:qFormat="1"/>
     <w:lsdException w:name="Intense Reference" w:uiPriority="32" w:qFormat="1"/>
     <w:lsdException w:name="Book Title" w:uiPriority="33" w:qFormat="1"/>
-    <w:lsdException w:name="Bibliography" w:uiPriority="37" w:semiHidden="1" w:unhideWhenUsed="1"/>
-    <w:lsdException w:name="TOC Heading" w:uiPriority="39" w:semiHidden="1" w:unhideWhenUsed="1" w:qFormat="1"/>
+    <w:lsdException w:name="Bibliography" w:semiHidden="1" w:uiPriority="37" w:unhideWhenUsed="1"/>
+    <w:lsdException w:name="TOC Heading" w:semiHidden="1" w:uiPriority="39" w:unhideWhenUsed="1" w:qFormat="1"/>
     <w:lsdException w:name="Plain Table 1" w:uiPriority="41"/>
     <w:lsdException w:name="Plain Table 2" w:uiPriority="42"/>
     <w:lsdException w:name="Plain Table 3" w:uiPriority="43"/>
@@ -2272,598 +2074,216 @@
     <w:lsdException w:name="Unresolved Mention" w:semiHidden="1" w:unhideWhenUsed="1"/>
     <w:lsdException w:name="Smart Link" w:semiHidden="1" w:unhideWhenUsed="1"/>
   </w:latentStyles>
-  <w:style w:type="paragraph" w:styleId="Normal" w:default="1">
+  <w:style w:type="paragraph" w:default="1" w:styleId="Normln">
     <w:name w:val="Normal"/>
     <w:qFormat/>
     <w:pPr>
-      <w:widowControl/>
-      <w:bidi w:val="0"/>
-      <w:spacing w:lineRule="auto" w:line="276" w:before="0" w:after="160"/>
-      <w:jc w:val="left"/>
+      <w:spacing w:after="160" w:line="276" w:lineRule="auto"/>
     </w:pPr>
-    <w:rPr>
-      <w:rFonts w:ascii="Aptos" w:hAnsi="Aptos" w:eastAsia="Aptos" w:cs="" w:asciiTheme="minorHAnsi" w:cstheme="minorBidi" w:eastAsiaTheme="minorHAnsi" w:hAnsiTheme="minorHAnsi"/>
-      <w:color w:val="auto"/>
-      <w:kern w:val="2"/>
-      <w:sz w:val="24"/>
-      <w:szCs w:val="24"/>
-      <w:lang w:val="cs-CZ" w:eastAsia="en-US" w:bidi="ar-SA"/>
-      <w14:ligatures w14:val="standardContextual"/>
-    </w:rPr>
-  </w:style>
-  <w:style w:type="paragraph" w:styleId="Heading1">
+  </w:style>
+  <w:style w:type="paragraph" w:styleId="Nadpis1">
     <w:name w:val="heading 1"/>
-    <w:basedOn w:val="Normal"/>
-    <w:next w:val="Normal"/>
+    <w:basedOn w:val="Normln"/>
+    <w:next w:val="Normln"/>
     <w:link w:val="Nadpis1Char"/>
     <w:uiPriority w:val="9"/>
     <w:qFormat/>
-    <w:rsid w:val="00242d06"/>
+    <w:rsid w:val="00242D06"/>
     <w:pPr>
-      <w:keepNext w:val="true"/>
+      <w:keepNext/>
       <w:keepLines/>
       <w:spacing w:before="360" w:after="80"/>
       <w:outlineLvl w:val="0"/>
     </w:pPr>
     <w:rPr>
-      <w:rFonts w:ascii="Aptos Display" w:hAnsi="Aptos Display" w:eastAsia="" w:cs="" w:asciiTheme="majorHAnsi" w:cstheme="majorBidi" w:eastAsiaTheme="majorEastAsia" w:hAnsiTheme="majorHAnsi"/>
-      <w:color w:themeColor="accent1" w:themeShade="bf" w:val="0F4761"/>
+      <w:rFonts w:asciiTheme="majorHAnsi" w:eastAsiaTheme="majorEastAsia" w:hAnsiTheme="majorHAnsi" w:cstheme="majorBidi"/>
+      <w:color w:val="0F4761" w:themeColor="accent1" w:themeShade="BF"/>
       <w:sz w:val="40"/>
       <w:szCs w:val="40"/>
     </w:rPr>
   </w:style>
-  <w:style w:type="paragraph" w:styleId="Heading2">
+  <w:style w:type="paragraph" w:styleId="Nadpis2">
     <w:name w:val="heading 2"/>
-    <w:basedOn w:val="Normal"/>
-    <w:next w:val="Normal"/>
+    <w:basedOn w:val="Normln"/>
+    <w:next w:val="Normln"/>
     <w:link w:val="Nadpis2Char"/>
     <w:uiPriority w:val="9"/>
     <w:semiHidden/>
     <w:unhideWhenUsed/>
     <w:qFormat/>
-    <w:rsid w:val="00242d06"/>
+    <w:rsid w:val="00242D06"/>
     <w:pPr>
-      <w:keepNext w:val="true"/>
+      <w:keepNext/>
       <w:keepLines/>
       <w:spacing w:before="160" w:after="80"/>
       <w:outlineLvl w:val="1"/>
     </w:pPr>
     <w:rPr>
-      <w:rFonts w:ascii="Aptos Display" w:hAnsi="Aptos Display" w:eastAsia="" w:cs="" w:asciiTheme="majorHAnsi" w:cstheme="majorBidi" w:eastAsiaTheme="majorEastAsia" w:hAnsiTheme="majorHAnsi"/>
-      <w:color w:themeColor="accent1" w:themeShade="bf" w:val="0F4761"/>
+      <w:rFonts w:asciiTheme="majorHAnsi" w:eastAsiaTheme="majorEastAsia" w:hAnsiTheme="majorHAnsi" w:cstheme="majorBidi"/>
+      <w:color w:val="0F4761" w:themeColor="accent1" w:themeShade="BF"/>
       <w:sz w:val="32"/>
       <w:szCs w:val="32"/>
     </w:rPr>
   </w:style>
-  <w:style w:type="paragraph" w:styleId="Heading3">
+  <w:style w:type="paragraph" w:styleId="Nadpis3">
     <w:name w:val="heading 3"/>
-    <w:basedOn w:val="Normal"/>
-    <w:next w:val="Normal"/>
+    <w:basedOn w:val="Normln"/>
+    <w:next w:val="Normln"/>
     <w:link w:val="Nadpis3Char"/>
     <w:uiPriority w:val="9"/>
     <w:semiHidden/>
     <w:unhideWhenUsed/>
     <w:qFormat/>
-    <w:rsid w:val="00242d06"/>
+    <w:rsid w:val="00242D06"/>
     <w:pPr>
-      <w:keepNext w:val="true"/>
+      <w:keepNext/>
       <w:keepLines/>
       <w:spacing w:before="160" w:after="80"/>
       <w:outlineLvl w:val="2"/>
     </w:pPr>
     <w:rPr>
-      <w:rFonts w:eastAsia="" w:cs="" w:cstheme="majorBidi" w:eastAsiaTheme="majorEastAsia"/>
-      <w:color w:themeColor="accent1" w:themeShade="bf" w:val="0F4761"/>
+      <w:rFonts w:eastAsiaTheme="majorEastAsia" w:cstheme="majorBidi"/>
+      <w:color w:val="0F4761" w:themeColor="accent1" w:themeShade="BF"/>
       <w:sz w:val="28"/>
       <w:szCs w:val="28"/>
     </w:rPr>
   </w:style>
-  <w:style w:type="paragraph" w:styleId="Heading4">
+  <w:style w:type="paragraph" w:styleId="Nadpis4">
     <w:name w:val="heading 4"/>
-    <w:basedOn w:val="Normal"/>
-    <w:next w:val="Normal"/>
+    <w:basedOn w:val="Normln"/>
+    <w:next w:val="Normln"/>
     <w:link w:val="Nadpis4Char"/>
     <w:uiPriority w:val="9"/>
     <w:semiHidden/>
     <w:unhideWhenUsed/>
     <w:qFormat/>
-    <w:rsid w:val="00242d06"/>
+    <w:rsid w:val="00242D06"/>
     <w:pPr>
-      <w:keepNext w:val="true"/>
+      <w:keepNext/>
       <w:keepLines/>
       <w:spacing w:before="80" w:after="40"/>
       <w:outlineLvl w:val="3"/>
     </w:pPr>
     <w:rPr>
-      <w:rFonts w:eastAsia="" w:cs="" w:cstheme="majorBidi" w:eastAsiaTheme="majorEastAsia"/>
+      <w:rFonts w:eastAsiaTheme="majorEastAsia" w:cstheme="majorBidi"/>
       <w:i/>
       <w:iCs/>
-      <w:color w:themeColor="accent1" w:themeShade="bf" w:val="0F4761"/>
-    </w:rPr>
-  </w:style>
-  <w:style w:type="paragraph" w:styleId="Heading5">
+      <w:color w:val="0F4761" w:themeColor="accent1" w:themeShade="BF"/>
+    </w:rPr>
+  </w:style>
+  <w:style w:type="paragraph" w:styleId="Nadpis5">
     <w:name w:val="heading 5"/>
-    <w:basedOn w:val="Normal"/>
-    <w:next w:val="Normal"/>
+    <w:basedOn w:val="Normln"/>
+    <w:next w:val="Normln"/>
     <w:link w:val="Nadpis5Char"/>
     <w:uiPriority w:val="9"/>
     <w:semiHidden/>
     <w:unhideWhenUsed/>
     <w:qFormat/>
-    <w:rsid w:val="00242d06"/>
+    <w:rsid w:val="00242D06"/>
     <w:pPr>
-      <w:keepNext w:val="true"/>
+      <w:keepNext/>
       <w:keepLines/>
       <w:spacing w:before="80" w:after="40"/>
       <w:outlineLvl w:val="4"/>
     </w:pPr>
     <w:rPr>
-      <w:rFonts w:eastAsia="" w:cs="" w:cstheme="majorBidi" w:eastAsiaTheme="majorEastAsia"/>
-      <w:color w:themeColor="accent1" w:themeShade="bf" w:val="0F4761"/>
-    </w:rPr>
-  </w:style>
-  <w:style w:type="paragraph" w:styleId="Heading6">
+      <w:rFonts w:eastAsiaTheme="majorEastAsia" w:cstheme="majorBidi"/>
+      <w:color w:val="0F4761" w:themeColor="accent1" w:themeShade="BF"/>
+    </w:rPr>
+  </w:style>
+  <w:style w:type="paragraph" w:styleId="Nadpis6">
     <w:name w:val="heading 6"/>
-    <w:basedOn w:val="Normal"/>
-    <w:next w:val="Normal"/>
+    <w:basedOn w:val="Normln"/>
+    <w:next w:val="Normln"/>
     <w:link w:val="Nadpis6Char"/>
     <w:uiPriority w:val="9"/>
     <w:semiHidden/>
     <w:unhideWhenUsed/>
     <w:qFormat/>
-    <w:rsid w:val="00242d06"/>
+    <w:rsid w:val="00242D06"/>
     <w:pPr>
-      <w:keepNext w:val="true"/>
+      <w:keepNext/>
       <w:keepLines/>
       <w:spacing w:before="40" w:after="0"/>
       <w:outlineLvl w:val="5"/>
     </w:pPr>
     <w:rPr>
-      <w:rFonts w:eastAsia="" w:cs="" w:cstheme="majorBidi" w:eastAsiaTheme="majorEastAsia"/>
+      <w:rFonts w:eastAsiaTheme="majorEastAsia" w:cstheme="majorBidi"/>
       <w:i/>
       <w:iCs/>
-      <w:color w:themeColor="text1" w:themeTint="a6" w:val="595959"/>
-    </w:rPr>
-  </w:style>
-  <w:style w:type="paragraph" w:styleId="Heading7">
+      <w:color w:val="595959" w:themeColor="text1" w:themeTint="A6"/>
+    </w:rPr>
+  </w:style>
+  <w:style w:type="paragraph" w:styleId="Nadpis7">
     <w:name w:val="heading 7"/>
-    <w:basedOn w:val="Normal"/>
-    <w:next w:val="Normal"/>
+    <w:basedOn w:val="Normln"/>
+    <w:next w:val="Normln"/>
     <w:link w:val="Nadpis7Char"/>
     <w:uiPriority w:val="9"/>
     <w:semiHidden/>
     <w:unhideWhenUsed/>
     <w:qFormat/>
-    <w:rsid w:val="00242d06"/>
+    <w:rsid w:val="00242D06"/>
     <w:pPr>
-      <w:keepNext w:val="true"/>
+      <w:keepNext/>
       <w:keepLines/>
       <w:spacing w:before="40" w:after="0"/>
       <w:outlineLvl w:val="6"/>
     </w:pPr>
     <w:rPr>
-      <w:rFonts w:eastAsia="" w:cs="" w:cstheme="majorBidi" w:eastAsiaTheme="majorEastAsia"/>
-      <w:color w:themeColor="text1" w:themeTint="a6" w:val="595959"/>
-    </w:rPr>
-  </w:style>
-  <w:style w:type="paragraph" w:styleId="Heading8">
+      <w:rFonts w:eastAsiaTheme="majorEastAsia" w:cstheme="majorBidi"/>
+      <w:color w:val="595959" w:themeColor="text1" w:themeTint="A6"/>
+    </w:rPr>
+  </w:style>
+  <w:style w:type="paragraph" w:styleId="Nadpis8">
     <w:name w:val="heading 8"/>
-    <w:basedOn w:val="Normal"/>
-    <w:next w:val="Normal"/>
+    <w:basedOn w:val="Normln"/>
+    <w:next w:val="Normln"/>
     <w:link w:val="Nadpis8Char"/>
     <w:uiPriority w:val="9"/>
     <w:semiHidden/>
     <w:unhideWhenUsed/>
     <w:qFormat/>
-    <w:rsid w:val="00242d06"/>
+    <w:rsid w:val="00242D06"/>
     <w:pPr>
-      <w:keepNext w:val="true"/>
+      <w:keepNext/>
       <w:keepLines/>
-      <w:spacing w:before="0" w:after="0"/>
+      <w:spacing w:after="0"/>
       <w:outlineLvl w:val="7"/>
     </w:pPr>
     <w:rPr>
-      <w:rFonts w:eastAsia="" w:cs="" w:cstheme="majorBidi" w:eastAsiaTheme="majorEastAsia"/>
+      <w:rFonts w:eastAsiaTheme="majorEastAsia" w:cstheme="majorBidi"/>
       <w:i/>
       <w:iCs/>
-      <w:color w:themeColor="text1" w:themeTint="d8" w:val="272727"/>
-    </w:rPr>
-  </w:style>
-  <w:style w:type="paragraph" w:styleId="Heading9">
+      <w:color w:val="272727" w:themeColor="text1" w:themeTint="D8"/>
+    </w:rPr>
+  </w:style>
+  <w:style w:type="paragraph" w:styleId="Nadpis9">
     <w:name w:val="heading 9"/>
-    <w:basedOn w:val="Normal"/>
-    <w:next w:val="Normal"/>
+    <w:basedOn w:val="Normln"/>
+    <w:next w:val="Normln"/>
     <w:link w:val="Nadpis9Char"/>
     <w:uiPriority w:val="9"/>
     <w:semiHidden/>
     <w:unhideWhenUsed/>
     <w:qFormat/>
-    <w:rsid w:val="00242d06"/>
+    <w:rsid w:val="00242D06"/>
     <w:pPr>
-      <w:keepNext w:val="true"/>
+      <w:keepNext/>
       <w:keepLines/>
-      <w:spacing w:before="0" w:after="0"/>
+      <w:spacing w:after="0"/>
       <w:outlineLvl w:val="8"/>
     </w:pPr>
     <w:rPr>
-      <w:rFonts w:eastAsia="" w:cs="" w:cstheme="majorBidi" w:eastAsiaTheme="majorEastAsia"/>
-      <w:color w:themeColor="text1" w:themeTint="d8" w:val="272727"/>
-    </w:rPr>
-  </w:style>
-  <w:style w:type="character" w:styleId="DefaultParagraphFont" w:default="1">
+      <w:rFonts w:eastAsiaTheme="majorEastAsia" w:cstheme="majorBidi"/>
+      <w:color w:val="272727" w:themeColor="text1" w:themeTint="D8"/>
+    </w:rPr>
+  </w:style>
+  <w:style w:type="character" w:default="1" w:styleId="Standardnpsmoodstavce">
     <w:name w:val="Default Paragraph Font"/>
     <w:uiPriority w:val="1"/>
     <w:unhideWhenUsed/>
-    <w:qFormat/>
-    <w:rPr/>
-  </w:style>
-  <w:style w:type="character" w:styleId="Nadpis1Char" w:customStyle="1">
-    <w:name w:val="Nadpis 1 Char"/>
-    <w:basedOn w:val="DefaultParagraphFont"/>
-    <w:uiPriority w:val="9"/>
-    <w:qFormat/>
-    <w:rsid w:val="00242d06"/>
-    <w:rPr>
-      <w:rFonts w:ascii="Aptos Display" w:hAnsi="Aptos Display" w:eastAsia="" w:cs="" w:asciiTheme="majorHAnsi" w:cstheme="majorBidi" w:eastAsiaTheme="majorEastAsia" w:hAnsiTheme="majorHAnsi"/>
-      <w:color w:themeColor="accent1" w:themeShade="bf" w:val="0F4761"/>
-      <w:sz w:val="40"/>
-      <w:szCs w:val="40"/>
-    </w:rPr>
-  </w:style>
-  <w:style w:type="character" w:styleId="Nadpis2Char" w:customStyle="1">
-    <w:name w:val="Nadpis 2 Char"/>
-    <w:basedOn w:val="DefaultParagraphFont"/>
-    <w:uiPriority w:val="9"/>
-    <w:semiHidden/>
-    <w:qFormat/>
-    <w:rsid w:val="00242d06"/>
-    <w:rPr>
-      <w:rFonts w:ascii="Aptos Display" w:hAnsi="Aptos Display" w:eastAsia="" w:cs="" w:asciiTheme="majorHAnsi" w:cstheme="majorBidi" w:eastAsiaTheme="majorEastAsia" w:hAnsiTheme="majorHAnsi"/>
-      <w:color w:themeColor="accent1" w:themeShade="bf" w:val="0F4761"/>
-      <w:sz w:val="32"/>
-      <w:szCs w:val="32"/>
-    </w:rPr>
-  </w:style>
-  <w:style w:type="character" w:styleId="Nadpis3Char" w:customStyle="1">
-    <w:name w:val="Nadpis 3 Char"/>
-    <w:basedOn w:val="DefaultParagraphFont"/>
-    <w:uiPriority w:val="9"/>
-    <w:semiHidden/>
-    <w:qFormat/>
-    <w:rsid w:val="00242d06"/>
-    <w:rPr>
-      <w:rFonts w:eastAsia="" w:cs="" w:cstheme="majorBidi" w:eastAsiaTheme="majorEastAsia"/>
-      <w:color w:themeColor="accent1" w:themeShade="bf" w:val="0F4761"/>
-      <w:sz w:val="28"/>
-      <w:szCs w:val="28"/>
-    </w:rPr>
-  </w:style>
-  <w:style w:type="character" w:styleId="Nadpis4Char" w:customStyle="1">
-    <w:name w:val="Nadpis 4 Char"/>
-    <w:basedOn w:val="DefaultParagraphFont"/>
-    <w:uiPriority w:val="9"/>
-    <w:semiHidden/>
-    <w:qFormat/>
-    <w:rsid w:val="00242d06"/>
-    <w:rPr>
-      <w:rFonts w:eastAsia="" w:cs="" w:cstheme="majorBidi" w:eastAsiaTheme="majorEastAsia"/>
-      <w:i/>
-      <w:iCs/>
-      <w:color w:themeColor="accent1" w:themeShade="bf" w:val="0F4761"/>
-    </w:rPr>
-  </w:style>
-  <w:style w:type="character" w:styleId="Nadpis5Char" w:customStyle="1">
-    <w:name w:val="Nadpis 5 Char"/>
-    <w:basedOn w:val="DefaultParagraphFont"/>
-    <w:uiPriority w:val="9"/>
-    <w:semiHidden/>
-    <w:qFormat/>
-    <w:rsid w:val="00242d06"/>
-    <w:rPr>
-      <w:rFonts w:eastAsia="" w:cs="" w:cstheme="majorBidi" w:eastAsiaTheme="majorEastAsia"/>
-      <w:color w:themeColor="accent1" w:themeShade="bf" w:val="0F4761"/>
-    </w:rPr>
-  </w:style>
-  <w:style w:type="character" w:styleId="Nadpis6Char" w:customStyle="1">
-    <w:name w:val="Nadpis 6 Char"/>
-    <w:basedOn w:val="DefaultParagraphFont"/>
-    <w:uiPriority w:val="9"/>
-    <w:semiHidden/>
-    <w:qFormat/>
-    <w:rsid w:val="00242d06"/>
-    <w:rPr>
-      <w:rFonts w:eastAsia="" w:cs="" w:cstheme="majorBidi" w:eastAsiaTheme="majorEastAsia"/>
-      <w:i/>
-      <w:iCs/>
-      <w:color w:themeColor="text1" w:themeTint="a6" w:val="595959"/>
-    </w:rPr>
-  </w:style>
-  <w:style w:type="character" w:styleId="Nadpis7Char" w:customStyle="1">
-    <w:name w:val="Nadpis 7 Char"/>
-    <w:basedOn w:val="DefaultParagraphFont"/>
-    <w:uiPriority w:val="9"/>
-    <w:semiHidden/>
-    <w:qFormat/>
-    <w:rsid w:val="00242d06"/>
-    <w:rPr>
-      <w:rFonts w:eastAsia="" w:cs="" w:cstheme="majorBidi" w:eastAsiaTheme="majorEastAsia"/>
-      <w:color w:themeColor="text1" w:themeTint="a6" w:val="595959"/>
-    </w:rPr>
-  </w:style>
-  <w:style w:type="character" w:styleId="Nadpis8Char" w:customStyle="1">
-    <w:name w:val="Nadpis 8 Char"/>
-    <w:basedOn w:val="DefaultParagraphFont"/>
-    <w:uiPriority w:val="9"/>
-    <w:semiHidden/>
-    <w:qFormat/>
-    <w:rsid w:val="00242d06"/>
-    <w:rPr>
-      <w:rFonts w:eastAsia="" w:cs="" w:cstheme="majorBidi" w:eastAsiaTheme="majorEastAsia"/>
-      <w:i/>
-      <w:iCs/>
-      <w:color w:themeColor="text1" w:themeTint="d8" w:val="272727"/>
-    </w:rPr>
-  </w:style>
-  <w:style w:type="character" w:styleId="Nadpis9Char" w:customStyle="1">
-    <w:name w:val="Nadpis 9 Char"/>
-    <w:basedOn w:val="DefaultParagraphFont"/>
-    <w:uiPriority w:val="9"/>
-    <w:semiHidden/>
-    <w:qFormat/>
-    <w:rsid w:val="00242d06"/>
-    <w:rPr>
-      <w:rFonts w:eastAsia="" w:cs="" w:cstheme="majorBidi" w:eastAsiaTheme="majorEastAsia"/>
-      <w:color w:themeColor="text1" w:themeTint="d8" w:val="272727"/>
-    </w:rPr>
-  </w:style>
-  <w:style w:type="character" w:styleId="NzevChar" w:customStyle="1">
-    <w:name w:val="Název Char"/>
-    <w:basedOn w:val="DefaultParagraphFont"/>
-    <w:uiPriority w:val="10"/>
-    <w:qFormat/>
-    <w:rsid w:val="00242d06"/>
-    <w:rPr>
-      <w:rFonts w:ascii="Aptos Display" w:hAnsi="Aptos Display" w:eastAsia="" w:cs="" w:asciiTheme="majorHAnsi" w:cstheme="majorBidi" w:eastAsiaTheme="majorEastAsia" w:hAnsiTheme="majorHAnsi"/>
-      <w:spacing w:val="-10"/>
-      <w:kern w:val="2"/>
-      <w:sz w:val="56"/>
-      <w:szCs w:val="56"/>
-    </w:rPr>
-  </w:style>
-  <w:style w:type="character" w:styleId="PodnadpisChar" w:customStyle="1">
-    <w:name w:val="Podnadpis Char"/>
-    <w:basedOn w:val="DefaultParagraphFont"/>
-    <w:uiPriority w:val="11"/>
-    <w:qFormat/>
-    <w:rsid w:val="00242d06"/>
-    <w:rPr>
-      <w:rFonts w:eastAsia="" w:cs="" w:cstheme="majorBidi" w:eastAsiaTheme="majorEastAsia"/>
-      <w:color w:themeColor="text1" w:themeTint="a6" w:val="595959"/>
-      <w:spacing w:val="15"/>
-      <w:sz w:val="28"/>
-      <w:szCs w:val="28"/>
-    </w:rPr>
-  </w:style>
-  <w:style w:type="character" w:styleId="CittChar" w:customStyle="1">
-    <w:name w:val="Citát Char"/>
-    <w:basedOn w:val="DefaultParagraphFont"/>
-    <w:link w:val="Quote"/>
-    <w:uiPriority w:val="29"/>
-    <w:qFormat/>
-    <w:rsid w:val="00242d06"/>
-    <w:rPr>
-      <w:i/>
-      <w:iCs/>
-      <w:color w:themeColor="text1" w:themeTint="bf" w:val="404040"/>
-    </w:rPr>
-  </w:style>
-  <w:style w:type="character" w:styleId="IntenseEmphasis">
-    <w:name w:val="Intense Emphasis"/>
-    <w:basedOn w:val="DefaultParagraphFont"/>
-    <w:uiPriority w:val="21"/>
-    <w:qFormat/>
-    <w:rsid w:val="00242d06"/>
-    <w:rPr>
-      <w:i/>
-      <w:iCs/>
-      <w:color w:themeColor="accent1" w:themeShade="bf" w:val="0F4761"/>
-    </w:rPr>
-  </w:style>
-  <w:style w:type="character" w:styleId="VrazncittChar" w:customStyle="1">
-    <w:name w:val="Výrazný citát Char"/>
-    <w:basedOn w:val="DefaultParagraphFont"/>
-    <w:link w:val="IntenseQuote"/>
-    <w:uiPriority w:val="30"/>
-    <w:qFormat/>
-    <w:rsid w:val="00242d06"/>
-    <w:rPr>
-      <w:i/>
-      <w:iCs/>
-      <w:color w:themeColor="accent1" w:themeShade="bf" w:val="0F4761"/>
-    </w:rPr>
-  </w:style>
-  <w:style w:type="character" w:styleId="IntenseReference">
-    <w:name w:val="Intense Reference"/>
-    <w:basedOn w:val="DefaultParagraphFont"/>
-    <w:uiPriority w:val="32"/>
-    <w:qFormat/>
-    <w:rsid w:val="00242d06"/>
-    <w:rPr>
-      <w:b/>
-      <w:bCs/>
-      <w:smallCaps/>
-      <w:color w:themeColor="accent1" w:themeShade="bf" w:val="0F4761"/>
-      <w:spacing w:val="5"/>
-    </w:rPr>
-  </w:style>
-  <w:style w:type="paragraph" w:styleId="Nadpis">
-    <w:name w:val="Nadpis"/>
-    <w:basedOn w:val="Normal"/>
-    <w:next w:val="BodyText"/>
-    <w:qFormat/>
-    <w:pPr>
-      <w:keepNext w:val="true"/>
-      <w:spacing w:before="240" w:after="120"/>
-    </w:pPr>
-    <w:rPr>
-      <w:rFonts w:ascii="Liberation Sans" w:hAnsi="Liberation Sans" w:eastAsia="Microsoft YaHei" w:cs="Arial"/>
-      <w:sz w:val="28"/>
-      <w:szCs w:val="28"/>
-    </w:rPr>
-  </w:style>
-  <w:style w:type="paragraph" w:styleId="BodyText">
-    <w:name w:val="Body Text"/>
-    <w:basedOn w:val="Normal"/>
-    <w:pPr>
-      <w:spacing w:lineRule="auto" w:line="276" w:before="0" w:after="140"/>
-    </w:pPr>
-    <w:rPr/>
-  </w:style>
-  <w:style w:type="paragraph" w:styleId="List">
-    <w:name w:val="List"/>
-    <w:basedOn w:val="BodyText"/>
-    <w:pPr/>
-    <w:rPr>
-      <w:rFonts w:cs="Arial"/>
-    </w:rPr>
-  </w:style>
-  <w:style w:type="paragraph" w:styleId="Caption">
-    <w:name w:val="caption"/>
-    <w:basedOn w:val="Normal"/>
-    <w:qFormat/>
-    <w:pPr>
-      <w:suppressLineNumbers/>
-      <w:spacing w:before="120" w:after="120"/>
-    </w:pPr>
-    <w:rPr>
-      <w:rFonts w:cs="Arial"/>
-      <w:i/>
-      <w:iCs/>
-      <w:sz w:val="24"/>
-      <w:szCs w:val="24"/>
-    </w:rPr>
-  </w:style>
-  <w:style w:type="paragraph" w:styleId="Rejstk">
-    <w:name w:val="Rejstřík"/>
-    <w:basedOn w:val="Normal"/>
-    <w:qFormat/>
-    <w:pPr>
-      <w:suppressLineNumbers/>
-    </w:pPr>
-    <w:rPr>
-      <w:rFonts w:cs="Arial"/>
-    </w:rPr>
-  </w:style>
-  <w:style w:type="paragraph" w:styleId="Title">
-    <w:name w:val="Title"/>
-    <w:basedOn w:val="Normal"/>
-    <w:next w:val="Normal"/>
-    <w:link w:val="NzevChar"/>
-    <w:uiPriority w:val="10"/>
-    <w:qFormat/>
-    <w:rsid w:val="00242d06"/>
-    <w:pPr>
-      <w:spacing w:lineRule="auto" w:line="240" w:before="0" w:after="80"/>
-      <w:contextualSpacing/>
-    </w:pPr>
-    <w:rPr>
-      <w:rFonts w:ascii="Aptos Display" w:hAnsi="Aptos Display" w:eastAsia="" w:cs="" w:asciiTheme="majorHAnsi" w:cstheme="majorBidi" w:eastAsiaTheme="majorEastAsia" w:hAnsiTheme="majorHAnsi"/>
-      <w:spacing w:val="-10"/>
-      <w:kern w:val="2"/>
-      <w:sz w:val="56"/>
-      <w:szCs w:val="56"/>
-    </w:rPr>
-  </w:style>
-  <w:style w:type="paragraph" w:styleId="Subtitle">
-    <w:name w:val="Subtitle"/>
-    <w:basedOn w:val="Normal"/>
-    <w:next w:val="Normal"/>
-    <w:link w:val="PodnadpisChar"/>
-    <w:uiPriority w:val="11"/>
-    <w:qFormat/>
-    <w:rsid w:val="00242d06"/>
-    <w:pPr/>
-    <w:rPr>
-      <w:rFonts w:eastAsia="" w:cs="" w:cstheme="majorBidi" w:eastAsiaTheme="majorEastAsia"/>
-      <w:color w:themeColor="text1" w:themeTint="a6" w:val="595959"/>
-      <w:spacing w:val="15"/>
-      <w:sz w:val="28"/>
-      <w:szCs w:val="28"/>
-    </w:rPr>
-  </w:style>
-  <w:style w:type="paragraph" w:styleId="Quote">
-    <w:name w:val="Quote"/>
-    <w:basedOn w:val="Normal"/>
-    <w:next w:val="Normal"/>
-    <w:link w:val="CittChar"/>
-    <w:uiPriority w:val="29"/>
-    <w:qFormat/>
-    <w:rsid w:val="00242d06"/>
-    <w:pPr>
-      <w:spacing w:before="160" w:after="160"/>
-      <w:jc w:val="center"/>
-    </w:pPr>
-    <w:rPr>
-      <w:i/>
-      <w:iCs/>
-      <w:color w:themeColor="text1" w:themeTint="bf" w:val="404040"/>
-    </w:rPr>
-  </w:style>
-  <w:style w:type="paragraph" w:styleId="ListParagraph">
-    <w:name w:val="List Paragraph"/>
-    <w:basedOn w:val="Normal"/>
-    <w:uiPriority w:val="34"/>
-    <w:qFormat/>
-    <w:rsid w:val="00242d06"/>
-    <w:pPr>
-      <w:spacing w:before="0" w:after="160"/>
-      <w:ind w:left="720"/>
-      <w:contextualSpacing/>
-    </w:pPr>
-    <w:rPr/>
-  </w:style>
-  <w:style w:type="paragraph" w:styleId="IntenseQuote">
-    <w:name w:val="Intense Quote"/>
-    <w:basedOn w:val="Normal"/>
-    <w:next w:val="Normal"/>
-    <w:link w:val="VrazncittChar"/>
-    <w:uiPriority w:val="30"/>
-    <w:qFormat/>
-    <w:rsid w:val="00242d06"/>
-    <w:pPr>
-      <w:pBdr>
-        <w:top w:val="single" w:sz="4" w:space="10" w:color="0F4761" w:themeColor="accent1" w:themeShade="bf"/>
-        <w:bottom w:val="single" w:sz="4" w:space="10" w:color="0F4761" w:themeColor="accent1" w:themeShade="bf"/>
-      </w:pBdr>
-      <w:spacing w:before="360" w:after="360"/>
-      <w:ind w:left="864" w:right="864"/>
-      <w:jc w:val="center"/>
-    </w:pPr>
-    <w:rPr>
-      <w:i/>
-      <w:iCs/>
-      <w:color w:themeColor="accent1" w:themeShade="bf" w:val="0F4761"/>
-    </w:rPr>
-  </w:style>
-  <w:style w:type="paragraph" w:styleId="NormalWeb">
-    <w:name w:val="Normal (Web)"/>
-    <w:basedOn w:val="Normal"/>
-    <w:uiPriority w:val="99"/>
-    <w:semiHidden/>
-    <w:unhideWhenUsed/>
-    <w:qFormat/>
-    <w:rsid w:val="00ce4267"/>
-    <w:pPr/>
-    <w:rPr>
-      <w:rFonts w:ascii="Times New Roman" w:hAnsi="Times New Roman" w:cs="Times New Roman"/>
-    </w:rPr>
-  </w:style>
-  <w:style w:type="numbering" w:styleId="Bezseznamu" w:default="1">
-    <w:name w:val="Bez seznamu"/>
-    <w:uiPriority w:val="99"/>
-    <w:semiHidden/>
-    <w:unhideWhenUsed/>
-    <w:qFormat/>
   </w:style>
   <w:style w:type="table" w:default="1" w:styleId="Normlntabulka">
     <w:name w:val="Normal Table"/>
@@ -2871,6 +2291,7 @@
     <w:semiHidden/>
     <w:unhideWhenUsed/>
     <w:tblPr>
+      <w:tblInd w:w="0" w:type="dxa"/>
       <w:tblCellMar>
         <w:top w:w="0" w:type="dxa"/>
         <w:left w:w="108" w:type="dxa"/>
@@ -2879,58 +2300,427 @@
       </w:tblCellMar>
     </w:tblPr>
   </w:style>
+  <w:style w:type="numbering" w:default="1" w:styleId="Bezseznamu">
+    <w:name w:val="No List"/>
+    <w:uiPriority w:val="99"/>
+    <w:semiHidden/>
+    <w:unhideWhenUsed/>
+  </w:style>
+  <w:style w:type="character" w:customStyle="1" w:styleId="Nadpis1Char">
+    <w:name w:val="Nadpis 1 Char"/>
+    <w:basedOn w:val="Standardnpsmoodstavce"/>
+    <w:link w:val="Nadpis1"/>
+    <w:uiPriority w:val="9"/>
+    <w:qFormat/>
+    <w:rsid w:val="00242D06"/>
+    <w:rPr>
+      <w:rFonts w:asciiTheme="majorHAnsi" w:eastAsiaTheme="majorEastAsia" w:hAnsiTheme="majorHAnsi" w:cstheme="majorBidi"/>
+      <w:color w:val="0F4761" w:themeColor="accent1" w:themeShade="BF"/>
+      <w:sz w:val="40"/>
+      <w:szCs w:val="40"/>
+    </w:rPr>
+  </w:style>
+  <w:style w:type="character" w:customStyle="1" w:styleId="Nadpis2Char">
+    <w:name w:val="Nadpis 2 Char"/>
+    <w:basedOn w:val="Standardnpsmoodstavce"/>
+    <w:link w:val="Nadpis2"/>
+    <w:uiPriority w:val="9"/>
+    <w:semiHidden/>
+    <w:qFormat/>
+    <w:rsid w:val="00242D06"/>
+    <w:rPr>
+      <w:rFonts w:asciiTheme="majorHAnsi" w:eastAsiaTheme="majorEastAsia" w:hAnsiTheme="majorHAnsi" w:cstheme="majorBidi"/>
+      <w:color w:val="0F4761" w:themeColor="accent1" w:themeShade="BF"/>
+      <w:sz w:val="32"/>
+      <w:szCs w:val="32"/>
+    </w:rPr>
+  </w:style>
+  <w:style w:type="character" w:customStyle="1" w:styleId="Nadpis3Char">
+    <w:name w:val="Nadpis 3 Char"/>
+    <w:basedOn w:val="Standardnpsmoodstavce"/>
+    <w:link w:val="Nadpis3"/>
+    <w:uiPriority w:val="9"/>
+    <w:semiHidden/>
+    <w:qFormat/>
+    <w:rsid w:val="00242D06"/>
+    <w:rPr>
+      <w:rFonts w:eastAsiaTheme="majorEastAsia" w:cstheme="majorBidi"/>
+      <w:color w:val="0F4761" w:themeColor="accent1" w:themeShade="BF"/>
+      <w:sz w:val="28"/>
+      <w:szCs w:val="28"/>
+    </w:rPr>
+  </w:style>
+  <w:style w:type="character" w:customStyle="1" w:styleId="Nadpis4Char">
+    <w:name w:val="Nadpis 4 Char"/>
+    <w:basedOn w:val="Standardnpsmoodstavce"/>
+    <w:link w:val="Nadpis4"/>
+    <w:uiPriority w:val="9"/>
+    <w:semiHidden/>
+    <w:qFormat/>
+    <w:rsid w:val="00242D06"/>
+    <w:rPr>
+      <w:rFonts w:eastAsiaTheme="majorEastAsia" w:cstheme="majorBidi"/>
+      <w:i/>
+      <w:iCs/>
+      <w:color w:val="0F4761" w:themeColor="accent1" w:themeShade="BF"/>
+    </w:rPr>
+  </w:style>
+  <w:style w:type="character" w:customStyle="1" w:styleId="Nadpis5Char">
+    <w:name w:val="Nadpis 5 Char"/>
+    <w:basedOn w:val="Standardnpsmoodstavce"/>
+    <w:link w:val="Nadpis5"/>
+    <w:uiPriority w:val="9"/>
+    <w:semiHidden/>
+    <w:qFormat/>
+    <w:rsid w:val="00242D06"/>
+    <w:rPr>
+      <w:rFonts w:eastAsiaTheme="majorEastAsia" w:cstheme="majorBidi"/>
+      <w:color w:val="0F4761" w:themeColor="accent1" w:themeShade="BF"/>
+    </w:rPr>
+  </w:style>
+  <w:style w:type="character" w:customStyle="1" w:styleId="Nadpis6Char">
+    <w:name w:val="Nadpis 6 Char"/>
+    <w:basedOn w:val="Standardnpsmoodstavce"/>
+    <w:link w:val="Nadpis6"/>
+    <w:uiPriority w:val="9"/>
+    <w:semiHidden/>
+    <w:qFormat/>
+    <w:rsid w:val="00242D06"/>
+    <w:rPr>
+      <w:rFonts w:eastAsiaTheme="majorEastAsia" w:cstheme="majorBidi"/>
+      <w:i/>
+      <w:iCs/>
+      <w:color w:val="595959" w:themeColor="text1" w:themeTint="A6"/>
+    </w:rPr>
+  </w:style>
+  <w:style w:type="character" w:customStyle="1" w:styleId="Nadpis7Char">
+    <w:name w:val="Nadpis 7 Char"/>
+    <w:basedOn w:val="Standardnpsmoodstavce"/>
+    <w:link w:val="Nadpis7"/>
+    <w:uiPriority w:val="9"/>
+    <w:semiHidden/>
+    <w:qFormat/>
+    <w:rsid w:val="00242D06"/>
+    <w:rPr>
+      <w:rFonts w:eastAsiaTheme="majorEastAsia" w:cstheme="majorBidi"/>
+      <w:color w:val="595959" w:themeColor="text1" w:themeTint="A6"/>
+    </w:rPr>
+  </w:style>
+  <w:style w:type="character" w:customStyle="1" w:styleId="Nadpis8Char">
+    <w:name w:val="Nadpis 8 Char"/>
+    <w:basedOn w:val="Standardnpsmoodstavce"/>
+    <w:link w:val="Nadpis8"/>
+    <w:uiPriority w:val="9"/>
+    <w:semiHidden/>
+    <w:qFormat/>
+    <w:rsid w:val="00242D06"/>
+    <w:rPr>
+      <w:rFonts w:eastAsiaTheme="majorEastAsia" w:cstheme="majorBidi"/>
+      <w:i/>
+      <w:iCs/>
+      <w:color w:val="272727" w:themeColor="text1" w:themeTint="D8"/>
+    </w:rPr>
+  </w:style>
+  <w:style w:type="character" w:customStyle="1" w:styleId="Nadpis9Char">
+    <w:name w:val="Nadpis 9 Char"/>
+    <w:basedOn w:val="Standardnpsmoodstavce"/>
+    <w:link w:val="Nadpis9"/>
+    <w:uiPriority w:val="9"/>
+    <w:semiHidden/>
+    <w:qFormat/>
+    <w:rsid w:val="00242D06"/>
+    <w:rPr>
+      <w:rFonts w:eastAsiaTheme="majorEastAsia" w:cstheme="majorBidi"/>
+      <w:color w:val="272727" w:themeColor="text1" w:themeTint="D8"/>
+    </w:rPr>
+  </w:style>
+  <w:style w:type="character" w:customStyle="1" w:styleId="NzevChar">
+    <w:name w:val="Název Char"/>
+    <w:basedOn w:val="Standardnpsmoodstavce"/>
+    <w:link w:val="Nzev"/>
+    <w:uiPriority w:val="10"/>
+    <w:qFormat/>
+    <w:rsid w:val="00242D06"/>
+    <w:rPr>
+      <w:rFonts w:asciiTheme="majorHAnsi" w:eastAsiaTheme="majorEastAsia" w:hAnsiTheme="majorHAnsi" w:cstheme="majorBidi"/>
+      <w:spacing w:val="-10"/>
+      <w:kern w:val="2"/>
+      <w:sz w:val="56"/>
+      <w:szCs w:val="56"/>
+    </w:rPr>
+  </w:style>
+  <w:style w:type="character" w:customStyle="1" w:styleId="PodnadpisChar">
+    <w:name w:val="Podnadpis Char"/>
+    <w:basedOn w:val="Standardnpsmoodstavce"/>
+    <w:link w:val="Podnadpis"/>
+    <w:uiPriority w:val="11"/>
+    <w:qFormat/>
+    <w:rsid w:val="00242D06"/>
+    <w:rPr>
+      <w:rFonts w:eastAsiaTheme="majorEastAsia" w:cstheme="majorBidi"/>
+      <w:color w:val="595959" w:themeColor="text1" w:themeTint="A6"/>
+      <w:spacing w:val="15"/>
+      <w:sz w:val="28"/>
+      <w:szCs w:val="28"/>
+    </w:rPr>
+  </w:style>
+  <w:style w:type="character" w:customStyle="1" w:styleId="CittChar">
+    <w:name w:val="Citát Char"/>
+    <w:basedOn w:val="Standardnpsmoodstavce"/>
+    <w:link w:val="Citt"/>
+    <w:uiPriority w:val="29"/>
+    <w:qFormat/>
+    <w:rsid w:val="00242D06"/>
+    <w:rPr>
+      <w:i/>
+      <w:iCs/>
+      <w:color w:val="404040" w:themeColor="text1" w:themeTint="BF"/>
+    </w:rPr>
+  </w:style>
+  <w:style w:type="character" w:styleId="Zdraznnintenzivn">
+    <w:name w:val="Intense Emphasis"/>
+    <w:basedOn w:val="Standardnpsmoodstavce"/>
+    <w:uiPriority w:val="21"/>
+    <w:qFormat/>
+    <w:rsid w:val="00242D06"/>
+    <w:rPr>
+      <w:i/>
+      <w:iCs/>
+      <w:color w:val="0F4761" w:themeColor="accent1" w:themeShade="BF"/>
+    </w:rPr>
+  </w:style>
+  <w:style w:type="character" w:customStyle="1" w:styleId="VrazncittChar">
+    <w:name w:val="Výrazný citát Char"/>
+    <w:basedOn w:val="Standardnpsmoodstavce"/>
+    <w:link w:val="Vrazncitt"/>
+    <w:uiPriority w:val="30"/>
+    <w:qFormat/>
+    <w:rsid w:val="00242D06"/>
+    <w:rPr>
+      <w:i/>
+      <w:iCs/>
+      <w:color w:val="0F4761" w:themeColor="accent1" w:themeShade="BF"/>
+    </w:rPr>
+  </w:style>
+  <w:style w:type="character" w:styleId="Odkazintenzivn">
+    <w:name w:val="Intense Reference"/>
+    <w:basedOn w:val="Standardnpsmoodstavce"/>
+    <w:uiPriority w:val="32"/>
+    <w:qFormat/>
+    <w:rsid w:val="00242D06"/>
+    <w:rPr>
+      <w:b/>
+      <w:bCs/>
+      <w:smallCaps/>
+      <w:color w:val="0F4761" w:themeColor="accent1" w:themeShade="BF"/>
+      <w:spacing w:val="5"/>
+    </w:rPr>
+  </w:style>
+  <w:style w:type="paragraph" w:customStyle="1" w:styleId="Nadpis">
+    <w:name w:val="Nadpis"/>
+    <w:basedOn w:val="Normln"/>
+    <w:next w:val="Zkladntext"/>
+    <w:qFormat/>
+    <w:pPr>
+      <w:keepNext/>
+      <w:spacing w:before="240" w:after="120"/>
+    </w:pPr>
+    <w:rPr>
+      <w:rFonts w:ascii="Liberation Sans" w:eastAsia="Microsoft YaHei" w:hAnsi="Liberation Sans" w:cs="Arial"/>
+      <w:sz w:val="28"/>
+      <w:szCs w:val="28"/>
+    </w:rPr>
+  </w:style>
+  <w:style w:type="paragraph" w:styleId="Zkladntext">
+    <w:name w:val="Body Text"/>
+    <w:basedOn w:val="Normln"/>
+    <w:pPr>
+      <w:spacing w:after="140"/>
+    </w:pPr>
+  </w:style>
+  <w:style w:type="paragraph" w:styleId="Seznam">
+    <w:name w:val="List"/>
+    <w:basedOn w:val="Zkladntext"/>
+    <w:rPr>
+      <w:rFonts w:cs="Arial"/>
+    </w:rPr>
+  </w:style>
+  <w:style w:type="paragraph" w:styleId="Titulek">
+    <w:name w:val="caption"/>
+    <w:basedOn w:val="Normln"/>
+    <w:qFormat/>
+    <w:pPr>
+      <w:suppressLineNumbers/>
+      <w:spacing w:before="120" w:after="120"/>
+    </w:pPr>
+    <w:rPr>
+      <w:rFonts w:cs="Arial"/>
+      <w:i/>
+      <w:iCs/>
+    </w:rPr>
+  </w:style>
+  <w:style w:type="paragraph" w:customStyle="1" w:styleId="Rejstk">
+    <w:name w:val="Rejstřík"/>
+    <w:basedOn w:val="Normln"/>
+    <w:qFormat/>
+    <w:pPr>
+      <w:suppressLineNumbers/>
+    </w:pPr>
+    <w:rPr>
+      <w:rFonts w:cs="Arial"/>
+    </w:rPr>
+  </w:style>
+  <w:style w:type="paragraph" w:styleId="Nzev">
+    <w:name w:val="Title"/>
+    <w:basedOn w:val="Normln"/>
+    <w:next w:val="Normln"/>
+    <w:link w:val="NzevChar"/>
+    <w:uiPriority w:val="10"/>
+    <w:qFormat/>
+    <w:rsid w:val="00242D06"/>
+    <w:pPr>
+      <w:spacing w:after="80" w:line="240" w:lineRule="auto"/>
+      <w:contextualSpacing/>
+    </w:pPr>
+    <w:rPr>
+      <w:rFonts w:asciiTheme="majorHAnsi" w:eastAsiaTheme="majorEastAsia" w:hAnsiTheme="majorHAnsi" w:cstheme="majorBidi"/>
+      <w:spacing w:val="-10"/>
+      <w:sz w:val="56"/>
+      <w:szCs w:val="56"/>
+    </w:rPr>
+  </w:style>
+  <w:style w:type="paragraph" w:styleId="Podnadpis">
+    <w:name w:val="Subtitle"/>
+    <w:basedOn w:val="Normln"/>
+    <w:next w:val="Normln"/>
+    <w:link w:val="PodnadpisChar"/>
+    <w:uiPriority w:val="11"/>
+    <w:qFormat/>
+    <w:rsid w:val="00242D06"/>
+    <w:rPr>
+      <w:rFonts w:eastAsiaTheme="majorEastAsia" w:cstheme="majorBidi"/>
+      <w:color w:val="595959" w:themeColor="text1" w:themeTint="A6"/>
+      <w:spacing w:val="15"/>
+      <w:sz w:val="28"/>
+      <w:szCs w:val="28"/>
+    </w:rPr>
+  </w:style>
+  <w:style w:type="paragraph" w:styleId="Citt">
+    <w:name w:val="Quote"/>
+    <w:basedOn w:val="Normln"/>
+    <w:next w:val="Normln"/>
+    <w:link w:val="CittChar"/>
+    <w:uiPriority w:val="29"/>
+    <w:qFormat/>
+    <w:rsid w:val="00242D06"/>
+    <w:pPr>
+      <w:spacing w:before="160"/>
+      <w:jc w:val="center"/>
+    </w:pPr>
+    <w:rPr>
+      <w:i/>
+      <w:iCs/>
+      <w:color w:val="404040" w:themeColor="text1" w:themeTint="BF"/>
+    </w:rPr>
+  </w:style>
+  <w:style w:type="paragraph" w:styleId="Odstavecseseznamem">
+    <w:name w:val="List Paragraph"/>
+    <w:basedOn w:val="Normln"/>
+    <w:uiPriority w:val="34"/>
+    <w:qFormat/>
+    <w:rsid w:val="00242D06"/>
+    <w:pPr>
+      <w:ind w:left="720"/>
+      <w:contextualSpacing/>
+    </w:pPr>
+  </w:style>
+  <w:style w:type="paragraph" w:styleId="Vrazncitt">
+    <w:name w:val="Intense Quote"/>
+    <w:basedOn w:val="Normln"/>
+    <w:next w:val="Normln"/>
+    <w:link w:val="VrazncittChar"/>
+    <w:uiPriority w:val="30"/>
+    <w:qFormat/>
+    <w:rsid w:val="00242D06"/>
+    <w:pPr>
+      <w:pBdr>
+        <w:top w:val="single" w:sz="4" w:space="10" w:color="0F4761" w:themeColor="accent1" w:themeShade="BF"/>
+        <w:bottom w:val="single" w:sz="4" w:space="10" w:color="0F4761" w:themeColor="accent1" w:themeShade="BF"/>
+      </w:pBdr>
+      <w:spacing w:before="360" w:after="360"/>
+      <w:ind w:left="864" w:right="864"/>
+      <w:jc w:val="center"/>
+    </w:pPr>
+    <w:rPr>
+      <w:i/>
+      <w:iCs/>
+      <w:color w:val="0F4761" w:themeColor="accent1" w:themeShade="BF"/>
+    </w:rPr>
+  </w:style>
+  <w:style w:type="paragraph" w:styleId="Normlnweb">
+    <w:name w:val="Normal (Web)"/>
+    <w:basedOn w:val="Normln"/>
+    <w:uiPriority w:val="99"/>
+    <w:semiHidden/>
+    <w:unhideWhenUsed/>
+    <w:qFormat/>
+    <w:rsid w:val="00CE4267"/>
+    <w:rPr>
+      <w:rFonts w:ascii="Times New Roman" w:hAnsi="Times New Roman" w:cs="Times New Roman"/>
+    </w:rPr>
+  </w:style>
 </w:styles>
 </file>
 
 <file path=word/theme/theme1.xml><?xml version="1.0" encoding="utf-8"?>
-<a:theme xmlns:a="http://schemas.openxmlformats.org/drawingml/2006/main" xmlns:r="http://schemas.openxmlformats.org/officeDocument/2006/relationships" name="Motiv Office">
+<a:theme xmlns:a="http://schemas.openxmlformats.org/drawingml/2006/main" name="Motiv Office">
   <a:themeElements>
     <a:clrScheme name="Office">
       <a:dk1>
         <a:srgbClr val="000000"/>
       </a:dk1>
       <a:lt1>
-        <a:srgbClr val="ffffff"/>
+        <a:srgbClr val="FFFFFF"/>
       </a:lt1>
       <a:dk2>
-        <a:srgbClr val="0e2841"/>
+        <a:srgbClr val="0E2841"/>
       </a:dk2>
       <a:lt2>
-        <a:srgbClr val="e8e8e8"/>
+        <a:srgbClr val="E8E8E8"/>
       </a:lt2>
       <a:accent1>
         <a:srgbClr val="156082"/>
       </a:accent1>
       <a:accent2>
-        <a:srgbClr val="e97132"/>
+        <a:srgbClr val="E97132"/>
       </a:accent2>
       <a:accent3>
-        <a:srgbClr val="196b24"/>
+        <a:srgbClr val="196B24"/>
       </a:accent3>
       <a:accent4>
-        <a:srgbClr val="0f9ed5"/>
+        <a:srgbClr val="0F9ED5"/>
       </a:accent4>
       <a:accent5>
-        <a:srgbClr val="a02b93"/>
+        <a:srgbClr val="A02B93"/>
       </a:accent5>
       <a:accent6>
-        <a:srgbClr val="4ea72e"/>
+        <a:srgbClr val="4EA72E"/>
       </a:accent6>
       <a:hlink>
         <a:srgbClr val="467886"/>
       </a:hlink>
       <a:folHlink>
-        <a:srgbClr val="96607d"/>
+        <a:srgbClr val="96607D"/>
       </a:folHlink>
     </a:clrScheme>
     <a:fontScheme name="Office">
       <a:majorFont>
-        <a:latin typeface="Aptos Display" panose="02110004020202020204" pitchFamily="0" charset="1"/>
+        <a:latin typeface="Aptos Display" panose="02110004020202020204"/>
         <a:ea typeface=""/>
         <a:cs typeface=""/>
       </a:majorFont>
       <a:minorFont>
-        <a:latin typeface="Aptos" panose="02110004020202020204" pitchFamily="0" charset="1"/>
+        <a:latin typeface="Aptos" panose="02110004020202020204"/>
         <a:ea typeface=""/>
         <a:cs typeface=""/>
       </a:minorFont>
@@ -2962,7 +2752,7 @@
             </a:gs>
           </a:gsLst>
           <a:lin ang="5400000" scaled="0"/>
-          <a:tileRect l="0" t="0" r="0" b="0"/>
+          <a:tileRect/>
         </a:gradFill>
         <a:gradFill>
           <a:gsLst>
@@ -2986,7 +2776,7 @@
             </a:gs>
           </a:gsLst>
           <a:lin ang="5400000" scaled="0"/>
-          <a:tileRect l="0" t="0" r="0" b="0"/>
+          <a:tileRect/>
         </a:gradFill>
       </a:fillStyleLst>
       <a:lnStyleLst>
@@ -3046,11 +2836,13 @@
             </a:gs>
           </a:gsLst>
           <a:lin ang="5400000" scaled="0"/>
-          <a:tileRect l="0" t="0" r="0" b="0"/>
+          <a:tileRect/>
         </a:gradFill>
       </a:bgFillStyleLst>
     </a:fmtScheme>
   </a:themeElements>
+  <a:objectDefaults/>
+  <a:extraClrSchemeLst/>
 </a:theme>
 </file>
 
@@ -3211,12 +3003,7 @@
 </file>
 
 <file path=customXml/item2.xml><?xml version="1.0" encoding="utf-8"?>
-<?mso-contentType ?>
-<FormTemplates xmlns="http://schemas.microsoft.com/sharepoint/v3/contenttype/forms">
-  <Display>DocumentLibraryForm</Display>
-  <Edit>DocumentLibraryForm</Edit>
-  <New>DocumentLibraryForm</New>
-</FormTemplates>
+<b:Sources xmlns:b="http://schemas.openxmlformats.org/officeDocument/2006/bibliography" xmlns="http://schemas.openxmlformats.org/officeDocument/2006/bibliography" SelectedStyle="\APASixthEditionOfficeOnline.xsl" StyleName="APA" Version="6"/>
 </file>
 
 <file path=customXml/item3.xml><?xml version="1.0" encoding="utf-8"?>
@@ -3228,7 +3015,12 @@
 </file>
 
 <file path=customXml/item4.xml><?xml version="1.0" encoding="utf-8"?>
-<b:Sources xmlns:b="http://schemas.openxmlformats.org/officeDocument/2006/bibliography" xmlns="http://schemas.openxmlformats.org/officeDocument/2006/bibliography" SelectedStyle="\APASixthEditionOfficeOnline.xsl" StyleName="APA" Version="6"/>
+<?mso-contentType ?>
+<FormTemplates xmlns="http://schemas.microsoft.com/sharepoint/v3/contenttype/forms">
+  <Display>DocumentLibraryForm</Display>
+  <Edit>DocumentLibraryForm</Edit>
+  <New>DocumentLibraryForm</New>
+</FormTemplates>
 </file>
 
 <file path=customXml/itemProps1.xml><?xml version="1.0" encoding="utf-8"?>
@@ -3250,9 +3042,9 @@
 </file>
 
 <file path=customXml/itemProps2.xml><?xml version="1.0" encoding="utf-8"?>
-<ds:datastoreItem xmlns:ds="http://schemas.openxmlformats.org/officeDocument/2006/customXml" ds:itemID="{4567850D-D5D5-4714-9C36-0190769B6A05}">
+<ds:datastoreItem xmlns:ds="http://schemas.openxmlformats.org/officeDocument/2006/customXml" ds:itemID="{C0009B49-2E59-474E-A8DD-DE905F3A7F9F}">
   <ds:schemaRefs>
-    <ds:schemaRef ds:uri="http://schemas.microsoft.com/sharepoint/v3/contenttype/forms"/>
+    <ds:schemaRef ds:uri="http://schemas.openxmlformats.org/officeDocument/2006/bibliography"/>
   </ds:schemaRefs>
 </ds:datastoreItem>
 </file>
@@ -3268,9 +3060,9 @@
 </file>
 
 <file path=customXml/itemProps4.xml><?xml version="1.0" encoding="utf-8"?>
-<ds:datastoreItem xmlns:ds="http://schemas.openxmlformats.org/officeDocument/2006/customXml" ds:itemID="{C0009B49-2E59-474E-A8DD-DE905F3A7F9F}">
+<ds:datastoreItem xmlns:ds="http://schemas.openxmlformats.org/officeDocument/2006/customXml" ds:itemID="{4567850D-D5D5-4714-9C36-0190769B6A05}">
   <ds:schemaRefs>
-    <ds:schemaRef ds:uri="http://schemas.openxmlformats.org/officeDocument/2006/bibliography"/>
+    <ds:schemaRef ds:uri="http://schemas.microsoft.com/sharepoint/v3/contenttype/forms"/>
   </ds:schemaRefs>
 </ds:datastoreItem>
 </file>
--- a/1.rocnik/Prvni Pisemka atomy, jadra, zareni/Odpovedi/Atomy, jadra, zareni.docx
+++ b/1.rocnik/Prvni Pisemka atomy, jadra, zareni/Odpovedi/Atomy, jadra, zareni.docx
@@ -27,13 +27,7 @@
         <w:rPr>
           <w:highlight w:val="yellow"/>
         </w:rPr>
-        <w:t>c) elektrony jsou méně než 1‰ nukleonů</w:t>
-      </w:r>
-      <w:r>
-        <w:rPr>
-          <w:highlight w:val="yellow"/>
-        </w:rPr>
-        <w:t>.</w:t>
+        <w:t>c) elektrony jsou méně než 1‰ nukleonů.</w:t>
       </w:r>
     </w:p>
     <w:p>
@@ -252,13 +246,19 @@
     </w:p>
     <w:p>
       <w:r>
-        <w:t>2)</w:t>
+        <w:t>2</w:t>
       </w:r>
       <w:r>
         <w:rPr>
           <w:highlight w:val="yellow"/>
         </w:rPr>
-        <w:t xml:space="preserve"> b) elektrony jsou hmotností asi 1% hmotnosti nukleonů</w:t>
+        <w:t xml:space="preserve"> </w:t>
+      </w:r>
+      <w:r>
+        <w:rPr>
+          <w:highlight w:val="yellow"/>
+        </w:rPr>
+        <w:t>c) elektrony jsou méně než 1‰ nukleonů.</w:t>
       </w:r>
     </w:p>
     <w:p>
@@ -2283,6 +2283,7 @@
   <w:style w:type="character" w:default="1" w:styleId="Standardnpsmoodstavce">
     <w:name w:val="Default Paragraph Font"/>
     <w:uiPriority w:val="1"/>
+    <w:semiHidden/>
     <w:unhideWhenUsed/>
   </w:style>
   <w:style w:type="table" w:default="1" w:styleId="Normlntabulka">
@@ -2847,6 +2848,18 @@
 </file>
 
 <file path=customXml/item1.xml><?xml version="1.0" encoding="utf-8"?>
+<p:properties xmlns:p="http://schemas.microsoft.com/office/2006/metadata/properties" xmlns:xsi="http://www.w3.org/2001/XMLSchema-instance" xmlns:pc="http://schemas.microsoft.com/office/infopath/2007/PartnerControls">
+  <documentManagement>
+    <_activity xmlns="03b6f3dc-a8dc-4821-b5b8-2db5f6757909" xsi:nil="true"/>
+  </documentManagement>
+</p:properties>
+</file>
+
+<file path=customXml/item2.xml><?xml version="1.0" encoding="utf-8"?>
+<b:Sources xmlns:b="http://schemas.openxmlformats.org/officeDocument/2006/bibliography" xmlns="http://schemas.openxmlformats.org/officeDocument/2006/bibliography" SelectedStyle="\APASixthEditionOfficeOnline.xsl" StyleName="APA" Version="6"/>
+</file>
+
+<file path=customXml/item3.xml><?xml version="1.0" encoding="utf-8"?>
 <ct:contentTypeSchema xmlns:ct="http://schemas.microsoft.com/office/2006/metadata/contentType" xmlns:ma="http://schemas.microsoft.com/office/2006/metadata/properties/metaAttributes" ct:_="" ma:_="" ma:contentTypeName="Dokument" ma:contentTypeID="0x0101002278B717A64DDF45B09F76DD27294213" ma:contentTypeVersion="6" ma:contentTypeDescription="Vytvoří nový dokument" ma:contentTypeScope="" ma:versionID="da5b452a554c13165fcb3bde3dae78f2">
   <xsd:schema xmlns:xsd="http://www.w3.org/2001/XMLSchema" xmlns:xs="http://www.w3.org/2001/XMLSchema" xmlns:p="http://schemas.microsoft.com/office/2006/metadata/properties" xmlns:ns3="03b6f3dc-a8dc-4821-b5b8-2db5f6757909" targetNamespace="http://schemas.microsoft.com/office/2006/metadata/properties" ma:root="true" ma:fieldsID="44e87c0356b6f8acd2c916adde5463f0" ns3:_="">
     <xsd:import namespace="03b6f3dc-a8dc-4821-b5b8-2db5f6757909"/>
@@ -3002,18 +3015,6 @@
 </ct:contentTypeSchema>
 </file>
 
-<file path=customXml/item2.xml><?xml version="1.0" encoding="utf-8"?>
-<b:Sources xmlns:b="http://schemas.openxmlformats.org/officeDocument/2006/bibliography" xmlns="http://schemas.openxmlformats.org/officeDocument/2006/bibliography" SelectedStyle="\APASixthEditionOfficeOnline.xsl" StyleName="APA" Version="6"/>
-</file>
-
-<file path=customXml/item3.xml><?xml version="1.0" encoding="utf-8"?>
-<p:properties xmlns:p="http://schemas.microsoft.com/office/2006/metadata/properties" xmlns:xsi="http://www.w3.org/2001/XMLSchema-instance" xmlns:pc="http://schemas.microsoft.com/office/infopath/2007/PartnerControls">
-  <documentManagement>
-    <_activity xmlns="03b6f3dc-a8dc-4821-b5b8-2db5f6757909" xsi:nil="true"/>
-  </documentManagement>
-</p:properties>
-</file>
-
 <file path=customXml/item4.xml><?xml version="1.0" encoding="utf-8"?>
 <?mso-contentType ?>
 <FormTemplates xmlns="http://schemas.microsoft.com/sharepoint/v3/contenttype/forms">
@@ -3024,6 +3025,24 @@
 </file>
 
 <file path=customXml/itemProps1.xml><?xml version="1.0" encoding="utf-8"?>
+<ds:datastoreItem xmlns:ds="http://schemas.openxmlformats.org/officeDocument/2006/customXml" ds:itemID="{85C5D578-C3C4-4794-B440-FDA80583B1BC}">
+  <ds:schemaRefs>
+    <ds:schemaRef ds:uri="http://schemas.microsoft.com/office/2006/metadata/properties"/>
+    <ds:schemaRef ds:uri="http://schemas.microsoft.com/office/infopath/2007/PartnerControls"/>
+    <ds:schemaRef ds:uri="03b6f3dc-a8dc-4821-b5b8-2db5f6757909"/>
+  </ds:schemaRefs>
+</ds:datastoreItem>
+</file>
+
+<file path=customXml/itemProps2.xml><?xml version="1.0" encoding="utf-8"?>
+<ds:datastoreItem xmlns:ds="http://schemas.openxmlformats.org/officeDocument/2006/customXml" ds:itemID="{C0009B49-2E59-474E-A8DD-DE905F3A7F9F}">
+  <ds:schemaRefs>
+    <ds:schemaRef ds:uri="http://schemas.openxmlformats.org/officeDocument/2006/bibliography"/>
+  </ds:schemaRefs>
+</ds:datastoreItem>
+</file>
+
+<file path=customXml/itemProps3.xml><?xml version="1.0" encoding="utf-8"?>
 <ds:datastoreItem xmlns:ds="http://schemas.openxmlformats.org/officeDocument/2006/customXml" ds:itemID="{231F05DE-670E-4B18-A004-8C92E88CED7F}">
   <ds:schemaRefs>
     <ds:schemaRef ds:uri="http://schemas.microsoft.com/office/2006/metadata/contentType"/>
@@ -3041,24 +3060,6 @@
 </ds:datastoreItem>
 </file>
 
-<file path=customXml/itemProps2.xml><?xml version="1.0" encoding="utf-8"?>
-<ds:datastoreItem xmlns:ds="http://schemas.openxmlformats.org/officeDocument/2006/customXml" ds:itemID="{C0009B49-2E59-474E-A8DD-DE905F3A7F9F}">
-  <ds:schemaRefs>
-    <ds:schemaRef ds:uri="http://schemas.openxmlformats.org/officeDocument/2006/bibliography"/>
-  </ds:schemaRefs>
-</ds:datastoreItem>
-</file>
-
-<file path=customXml/itemProps3.xml><?xml version="1.0" encoding="utf-8"?>
-<ds:datastoreItem xmlns:ds="http://schemas.openxmlformats.org/officeDocument/2006/customXml" ds:itemID="{85C5D578-C3C4-4794-B440-FDA80583B1BC}">
-  <ds:schemaRefs>
-    <ds:schemaRef ds:uri="http://schemas.microsoft.com/office/2006/metadata/properties"/>
-    <ds:schemaRef ds:uri="http://schemas.microsoft.com/office/infopath/2007/PartnerControls"/>
-    <ds:schemaRef ds:uri="03b6f3dc-a8dc-4821-b5b8-2db5f6757909"/>
-  </ds:schemaRefs>
-</ds:datastoreItem>
-</file>
-
 <file path=customXml/itemProps4.xml><?xml version="1.0" encoding="utf-8"?>
 <ds:datastoreItem xmlns:ds="http://schemas.openxmlformats.org/officeDocument/2006/customXml" ds:itemID="{4567850D-D5D5-4714-9C36-0190769B6A05}">
   <ds:schemaRefs>

--- a/1.rocnik/Prvni Pisemka atomy, jadra, zareni/Odpovedi/Atomy, jadra, zareni.docx
+++ b/1.rocnik/Prvni Pisemka atomy, jadra, zareni/Odpovedi/Atomy, jadra, zareni.docx
@@ -249,16 +249,13 @@
         <w:t>2</w:t>
       </w:r>
       <w:r>
+        <w:t xml:space="preserve"> c</w:t>
+      </w:r>
+      <w:r>
         <w:rPr>
           <w:highlight w:val="yellow"/>
         </w:rPr>
-        <w:t xml:space="preserve"> </w:t>
-      </w:r>
-      <w:r>
-        <w:rPr>
-          <w:highlight w:val="yellow"/>
-        </w:rPr>
-        <w:t>c) elektrony jsou méně než 1‰ nukleonů.</w:t>
+        <w:t>) elektrony jsou méně než 1‰ nukleonů.</w:t>
       </w:r>
     </w:p>
     <w:p>
@@ -280,28 +277,22 @@
         </w:numPr>
       </w:pPr>
       <w:r>
+        <w:rPr>
+          <w:lang w:val="en-US"/>
+        </w:rPr>
         <w:t>*</w:t>
       </w:r>
       <w:r>
-        <w:rPr>
-          <w:rFonts w:ascii="inherit" w:eastAsia="Times New Roman" w:hAnsi="inherit" w:cs="Noto Sans"/>
-          <w:color w:val="000000"/>
-          <w:kern w:val="0"/>
-          <w:sz w:val="18"/>
-          <w:szCs w:val="18"/>
-          <w:lang w:eastAsia="cs-CZ"/>
-          <w14:ligatures w14:val="none"/>
-        </w:rPr>
-        <w:t xml:space="preserve"> </w:t>
-      </w:r>
-      <w:r>
-        <w:t xml:space="preserve">Ne, jádra obsahují pouze n⁰ a p+, takže mají vždy kladný </w:t>
+        <w:t xml:space="preserve">Ano, jádra se mohou lišit protonovým </w:t>
       </w:r>
       <w:proofErr w:type="gramStart"/>
       <w:r>
-        <w:t>náboj.*</w:t>
+        <w:t>číslem ,ale</w:t>
       </w:r>
       <w:proofErr w:type="gramEnd"/>
+      <w:r>
+        <w:t xml:space="preserve"> hmotnost různých protonů vyrovnají neutrony. *</w:t>
+      </w:r>
     </w:p>
     <w:p>
       <w:pPr>
@@ -2856,10 +2847,19 @@
 </file>
 
 <file path=customXml/item2.xml><?xml version="1.0" encoding="utf-8"?>
+<?mso-contentType ?>
+<FormTemplates xmlns="http://schemas.microsoft.com/sharepoint/v3/contenttype/forms">
+  <Display>DocumentLibraryForm</Display>
+  <Edit>DocumentLibraryForm</Edit>
+  <New>DocumentLibraryForm</New>
+</FormTemplates>
+</file>
+
+<file path=customXml/item3.xml><?xml version="1.0" encoding="utf-8"?>
 <b:Sources xmlns:b="http://schemas.openxmlformats.org/officeDocument/2006/bibliography" xmlns="http://schemas.openxmlformats.org/officeDocument/2006/bibliography" SelectedStyle="\APASixthEditionOfficeOnline.xsl" StyleName="APA" Version="6"/>
 </file>
 
-<file path=customXml/item3.xml><?xml version="1.0" encoding="utf-8"?>
+<file path=customXml/item4.xml><?xml version="1.0" encoding="utf-8"?>
 <ct:contentTypeSchema xmlns:ct="http://schemas.microsoft.com/office/2006/metadata/contentType" xmlns:ma="http://schemas.microsoft.com/office/2006/metadata/properties/metaAttributes" ct:_="" ma:_="" ma:contentTypeName="Dokument" ma:contentTypeID="0x0101002278B717A64DDF45B09F76DD27294213" ma:contentTypeVersion="6" ma:contentTypeDescription="Vytvoří nový dokument" ma:contentTypeScope="" ma:versionID="da5b452a554c13165fcb3bde3dae78f2">
   <xsd:schema xmlns:xsd="http://www.w3.org/2001/XMLSchema" xmlns:xs="http://www.w3.org/2001/XMLSchema" xmlns:p="http://schemas.microsoft.com/office/2006/metadata/properties" xmlns:ns3="03b6f3dc-a8dc-4821-b5b8-2db5f6757909" targetNamespace="http://schemas.microsoft.com/office/2006/metadata/properties" ma:root="true" ma:fieldsID="44e87c0356b6f8acd2c916adde5463f0" ns3:_="">
     <xsd:import namespace="03b6f3dc-a8dc-4821-b5b8-2db5f6757909"/>
@@ -3015,15 +3015,6 @@
 </ct:contentTypeSchema>
 </file>
 
-<file path=customXml/item4.xml><?xml version="1.0" encoding="utf-8"?>
-<?mso-contentType ?>
-<FormTemplates xmlns="http://schemas.microsoft.com/sharepoint/v3/contenttype/forms">
-  <Display>DocumentLibraryForm</Display>
-  <Edit>DocumentLibraryForm</Edit>
-  <New>DocumentLibraryForm</New>
-</FormTemplates>
-</file>
-
 <file path=customXml/itemProps1.xml><?xml version="1.0" encoding="utf-8"?>
 <ds:datastoreItem xmlns:ds="http://schemas.openxmlformats.org/officeDocument/2006/customXml" ds:itemID="{85C5D578-C3C4-4794-B440-FDA80583B1BC}">
   <ds:schemaRefs>
@@ -3035,6 +3026,14 @@
 </file>
 
 <file path=customXml/itemProps2.xml><?xml version="1.0" encoding="utf-8"?>
+<ds:datastoreItem xmlns:ds="http://schemas.openxmlformats.org/officeDocument/2006/customXml" ds:itemID="{4567850D-D5D5-4714-9C36-0190769B6A05}">
+  <ds:schemaRefs>
+    <ds:schemaRef ds:uri="http://schemas.microsoft.com/sharepoint/v3/contenttype/forms"/>
+  </ds:schemaRefs>
+</ds:datastoreItem>
+</file>
+
+<file path=customXml/itemProps3.xml><?xml version="1.0" encoding="utf-8"?>
 <ds:datastoreItem xmlns:ds="http://schemas.openxmlformats.org/officeDocument/2006/customXml" ds:itemID="{C0009B49-2E59-474E-A8DD-DE905F3A7F9F}">
   <ds:schemaRefs>
     <ds:schemaRef ds:uri="http://schemas.openxmlformats.org/officeDocument/2006/bibliography"/>
@@ -3042,7 +3041,7 @@
 </ds:datastoreItem>
 </file>
 
-<file path=customXml/itemProps3.xml><?xml version="1.0" encoding="utf-8"?>
+<file path=customXml/itemProps4.xml><?xml version="1.0" encoding="utf-8"?>
 <ds:datastoreItem xmlns:ds="http://schemas.openxmlformats.org/officeDocument/2006/customXml" ds:itemID="{231F05DE-670E-4B18-A004-8C92E88CED7F}">
   <ds:schemaRefs>
     <ds:schemaRef ds:uri="http://schemas.microsoft.com/office/2006/metadata/contentType"/>
@@ -3058,12 +3057,4 @@
     <ds:schemaRef ds:uri="http://schemas.microsoft.com/internal/obd"/>
   </ds:schemaRefs>
 </ds:datastoreItem>
-</file>
-
-<file path=customXml/itemProps4.xml><?xml version="1.0" encoding="utf-8"?>
-<ds:datastoreItem xmlns:ds="http://schemas.openxmlformats.org/officeDocument/2006/customXml" ds:itemID="{4567850D-D5D5-4714-9C36-0190769B6A05}">
-  <ds:schemaRefs>
-    <ds:schemaRef ds:uri="http://schemas.microsoft.com/sharepoint/v3/contenttype/forms"/>
-  </ds:schemaRefs>
-</ds:datastoreItem>
 </file>